--- a/1.2.docx
+++ b/1.2.docx
@@ -2023,14 +2023,7 @@
           <w:rFonts w:ascii="Times New Roman" w:hAnsi="Times New Roman" w:cs="Times New Roman"/>
           <w:sz w:val="28"/>
         </w:rPr>
-        <w:t xml:space="preserve"> правове забезпечення </w:t>
-      </w:r>
-      <w:r>
-        <w:rPr>
-          <w:rFonts w:ascii="Times New Roman" w:hAnsi="Times New Roman" w:cs="Times New Roman"/>
-          <w:sz w:val="28"/>
-        </w:rPr>
-        <w:t>(рис. 1.7.)</w:t>
+        <w:t xml:space="preserve"> правове забезпечення (рис. 1.7.)</w:t>
       </w:r>
       <w:r>
         <w:rPr>
@@ -2066,8 +2059,8 @@
           <w:noProof/>
         </w:rPr>
         <w:drawing>
-          <wp:inline distT="0" distB="0" distL="0" distR="0" wp14:anchorId="7DCB9F24" wp14:editId="1EDBF8E3">
-            <wp:extent cx="2885120" cy="3206338"/>
+          <wp:inline distT="0" distB="0" distL="0" distR="0" wp14:anchorId="7DCB9F24" wp14:editId="6FE470F1">
+            <wp:extent cx="2884805" cy="3206115"/>
             <wp:effectExtent l="0" t="0" r="0" b="0"/>
             <wp:docPr id="1" name="Рисунок 1"/>
             <wp:cNvGraphicFramePr>
@@ -2081,7 +2074,13 @@
                     <pic:cNvPicPr/>
                   </pic:nvPicPr>
                   <pic:blipFill>
-                    <a:blip r:embed="rId6"/>
+                    <a:blip r:embed="rId6">
+                      <a:extLst>
+                        <a:ext uri="{28A0092B-C50C-407E-A947-70E740481C1C}">
+                          <a14:useLocalDpi xmlns:a14="http://schemas.microsoft.com/office/drawing/2010/main" val="0"/>
+                        </a:ext>
+                      </a:extLst>
+                    </a:blip>
                     <a:stretch>
                       <a:fillRect/>
                     </a:stretch>
@@ -2089,7 +2088,7 @@
                   <pic:spPr>
                     <a:xfrm>
                       <a:off x="0" y="0"/>
-                      <a:ext cx="2913038" cy="3237364"/>
+                      <a:ext cx="2884805" cy="3206115"/>
                     </a:xfrm>
                     <a:prstGeom prst="rect">
                       <a:avLst/>
@@ -2269,205 +2268,2114 @@
           <w:rFonts w:ascii="Times New Roman" w:hAnsi="Times New Roman" w:cs="Times New Roman"/>
           <w:sz w:val="28"/>
         </w:rPr>
-        <w:t xml:space="preserve">, а також </w:t>
-      </w:r>
+        <w:t>, а також відповідна документація на ці</w:t>
+      </w:r>
+      <w:r>
+        <w:rPr>
+          <w:rFonts w:ascii="Times New Roman" w:hAnsi="Times New Roman" w:cs="Times New Roman"/>
+          <w:sz w:val="28"/>
+        </w:rPr>
+        <w:t xml:space="preserve"> засоби й технологічні процеси.</w:t>
+      </w:r>
+    </w:p>
+    <w:p>
+      <w:pPr>
+        <w:spacing w:after="0" w:line="360" w:lineRule="auto"/>
+        <w:ind w:firstLine="708"/>
+        <w:jc w:val="both"/>
+        <w:rPr>
+          <w:rFonts w:ascii="Times New Roman" w:hAnsi="Times New Roman" w:cs="Times New Roman"/>
+          <w:sz w:val="28"/>
+        </w:rPr>
+      </w:pPr>
+      <w:r>
+        <w:rPr>
+          <w:rFonts w:ascii="Times New Roman" w:hAnsi="Times New Roman" w:cs="Times New Roman"/>
+          <w:sz w:val="28"/>
+        </w:rPr>
+        <w:t xml:space="preserve">Математичне й програмне забезпечення </w:t>
+      </w:r>
+      <w:r>
+        <w:rPr>
+          <w:rFonts w:ascii="Times New Roman" w:hAnsi="Times New Roman" w:cs="Times New Roman"/>
+          <w:sz w:val="28"/>
+        </w:rPr>
+        <w:t>–</w:t>
+      </w:r>
+      <w:r>
+        <w:rPr>
+          <w:rFonts w:ascii="Times New Roman" w:hAnsi="Times New Roman" w:cs="Times New Roman"/>
+          <w:sz w:val="28"/>
+        </w:rPr>
+        <w:t xml:space="preserve"> сукупність</w:t>
+      </w:r>
+      <w:r>
+        <w:rPr>
+          <w:rFonts w:ascii="Times New Roman" w:hAnsi="Times New Roman" w:cs="Times New Roman"/>
+          <w:sz w:val="28"/>
+        </w:rPr>
+        <w:t xml:space="preserve"> </w:t>
+      </w:r>
+      <w:r>
+        <w:rPr>
+          <w:rFonts w:ascii="Times New Roman" w:hAnsi="Times New Roman" w:cs="Times New Roman"/>
+          <w:sz w:val="28"/>
+        </w:rPr>
+        <w:t>математичних методів, моделей, алгоритмів і програм для реалізації цілей і завдань інформаційної системи, а також нормального функціонуван</w:t>
+      </w:r>
+      <w:r>
+        <w:rPr>
+          <w:rFonts w:ascii="Times New Roman" w:hAnsi="Times New Roman" w:cs="Times New Roman"/>
+          <w:sz w:val="28"/>
+        </w:rPr>
+        <w:t>ня комплексу технічних засобів.</w:t>
+      </w:r>
+    </w:p>
+    <w:p>
+      <w:pPr>
+        <w:spacing w:after="0" w:line="360" w:lineRule="auto"/>
+        <w:ind w:firstLine="708"/>
+        <w:jc w:val="both"/>
+        <w:rPr>
+          <w:rFonts w:ascii="Times New Roman" w:hAnsi="Times New Roman" w:cs="Times New Roman"/>
+          <w:sz w:val="28"/>
+        </w:rPr>
+      </w:pPr>
+      <w:r>
+        <w:rPr>
+          <w:rFonts w:ascii="Times New Roman" w:hAnsi="Times New Roman" w:cs="Times New Roman"/>
+          <w:sz w:val="28"/>
+        </w:rPr>
+        <w:t xml:space="preserve">Організаційне забезпечення </w:t>
+      </w:r>
+      <w:r>
+        <w:rPr>
+          <w:rFonts w:ascii="Times New Roman" w:hAnsi="Times New Roman" w:cs="Times New Roman"/>
+          <w:sz w:val="28"/>
+        </w:rPr>
+        <w:t>–</w:t>
+      </w:r>
+      <w:r>
+        <w:rPr>
+          <w:rFonts w:ascii="Times New Roman" w:hAnsi="Times New Roman" w:cs="Times New Roman"/>
+          <w:sz w:val="28"/>
+        </w:rPr>
+        <w:t xml:space="preserve"> сукупність</w:t>
+      </w:r>
+      <w:r>
+        <w:rPr>
+          <w:rFonts w:ascii="Times New Roman" w:hAnsi="Times New Roman" w:cs="Times New Roman"/>
+          <w:sz w:val="28"/>
+        </w:rPr>
+        <w:t xml:space="preserve"> </w:t>
+      </w:r>
+      <w:r>
+        <w:rPr>
+          <w:rFonts w:ascii="Times New Roman" w:hAnsi="Times New Roman" w:cs="Times New Roman"/>
+          <w:sz w:val="28"/>
+        </w:rPr>
+        <w:t>методів і засобів, що регламентують взаємодію працівників з технічними засобами й між собою в процесі розробки й експ</w:t>
+      </w:r>
+      <w:r>
+        <w:rPr>
+          <w:rFonts w:ascii="Times New Roman" w:hAnsi="Times New Roman" w:cs="Times New Roman"/>
+          <w:sz w:val="28"/>
+        </w:rPr>
+        <w:t>луатації інформаційної системи.</w:t>
+      </w:r>
+    </w:p>
+    <w:p>
+      <w:pPr>
+        <w:spacing w:after="0" w:line="360" w:lineRule="auto"/>
+        <w:ind w:firstLine="708"/>
+        <w:jc w:val="both"/>
+        <w:rPr>
+          <w:rFonts w:ascii="Times New Roman" w:hAnsi="Times New Roman" w:cs="Times New Roman"/>
+          <w:sz w:val="28"/>
+        </w:rPr>
+      </w:pPr>
+      <w:r>
+        <w:rPr>
+          <w:rFonts w:ascii="Times New Roman" w:hAnsi="Times New Roman" w:cs="Times New Roman"/>
+          <w:sz w:val="28"/>
+        </w:rPr>
+        <w:t xml:space="preserve">Правове забезпечення </w:t>
+      </w:r>
+      <w:r>
+        <w:rPr>
+          <w:rFonts w:ascii="Times New Roman" w:hAnsi="Times New Roman" w:cs="Times New Roman"/>
+          <w:sz w:val="28"/>
+        </w:rPr>
+        <w:t>–</w:t>
+      </w:r>
+      <w:r>
+        <w:rPr>
+          <w:rFonts w:ascii="Times New Roman" w:hAnsi="Times New Roman" w:cs="Times New Roman"/>
+          <w:sz w:val="28"/>
+        </w:rPr>
+        <w:t xml:space="preserve"> сукупність</w:t>
+      </w:r>
+      <w:r>
+        <w:rPr>
+          <w:rFonts w:ascii="Times New Roman" w:hAnsi="Times New Roman" w:cs="Times New Roman"/>
+          <w:sz w:val="28"/>
+        </w:rPr>
+        <w:t xml:space="preserve"> </w:t>
+      </w:r>
+      <w:r>
+        <w:rPr>
+          <w:rFonts w:ascii="Times New Roman" w:hAnsi="Times New Roman" w:cs="Times New Roman"/>
+          <w:sz w:val="28"/>
+        </w:rPr>
+        <w:t>правових норм, що визначають створення, юридичний статус і функціонування інформаційних систем, що регламентують порядок одержання, перетворення й використання відомостей.</w:t>
+      </w:r>
+    </w:p>
+    <w:p>
+      <w:pPr>
+        <w:spacing w:after="0" w:line="360" w:lineRule="auto"/>
+        <w:ind w:firstLine="708"/>
+        <w:jc w:val="center"/>
+        <w:rPr>
+          <w:rFonts w:ascii="Times New Roman" w:hAnsi="Times New Roman" w:cs="Times New Roman"/>
+          <w:b/>
+          <w:i/>
+          <w:sz w:val="28"/>
+          <w:u w:val="single"/>
+        </w:rPr>
+      </w:pPr>
+      <w:r>
+        <w:rPr>
+          <w:rFonts w:ascii="Times New Roman" w:hAnsi="Times New Roman" w:cs="Times New Roman"/>
+          <w:b/>
+          <w:i/>
+          <w:sz w:val="28"/>
+          <w:u w:val="single"/>
+        </w:rPr>
+        <w:t>= потрібно змінити =</w:t>
+      </w:r>
+    </w:p>
+    <w:p>
+      <w:pPr>
+        <w:spacing w:after="0" w:line="360" w:lineRule="auto"/>
+        <w:ind w:firstLine="708"/>
+        <w:jc w:val="both"/>
+        <w:rPr>
+          <w:rFonts w:ascii="Times New Roman" w:hAnsi="Times New Roman" w:cs="Times New Roman"/>
+          <w:sz w:val="28"/>
+        </w:rPr>
+      </w:pPr>
+      <w:r>
+        <w:rPr>
+          <w:rFonts w:ascii="Times New Roman" w:hAnsi="Times New Roman" w:cs="Times New Roman"/>
+          <w:sz w:val="28"/>
+        </w:rPr>
+        <w:t>Маркетингові дослідження підприємства направлені на зменшення ризику підприємницької діяльності. При цьому завдання маркетолога, маркетингової служби полягає в тому, щоб забезпечити керівництво фірми якісної маркетингової інформацією, необхідною для прийняття ефек</w:t>
+      </w:r>
+      <w:r>
+        <w:rPr>
+          <w:rFonts w:ascii="Times New Roman" w:hAnsi="Times New Roman" w:cs="Times New Roman"/>
+          <w:sz w:val="28"/>
+        </w:rPr>
+        <w:t>тивного маркетингового рішення.</w:t>
+      </w:r>
+    </w:p>
+    <w:p>
+      <w:pPr>
+        <w:spacing w:after="0" w:line="360" w:lineRule="auto"/>
+        <w:ind w:firstLine="708"/>
+        <w:jc w:val="both"/>
+        <w:rPr>
+          <w:rFonts w:ascii="Times New Roman" w:hAnsi="Times New Roman" w:cs="Times New Roman"/>
+          <w:sz w:val="28"/>
+        </w:rPr>
+      </w:pPr>
+      <w:r>
+        <w:rPr>
+          <w:rFonts w:ascii="Times New Roman" w:hAnsi="Times New Roman" w:cs="Times New Roman"/>
+          <w:sz w:val="28"/>
+        </w:rPr>
+        <w:t xml:space="preserve">Процес прийняття маркетингових рішень складається </w:t>
+      </w:r>
+      <w:r>
+        <w:rPr>
+          <w:rFonts w:ascii="Times New Roman" w:hAnsi="Times New Roman" w:cs="Times New Roman"/>
+          <w:sz w:val="28"/>
+        </w:rPr>
+        <w:t>з наступних п'яти основних фаз:</w:t>
+      </w:r>
+    </w:p>
+    <w:p>
+      <w:pPr>
+        <w:pStyle w:val="a3"/>
+        <w:numPr>
+          <w:ilvl w:val="0"/>
+          <w:numId w:val="9"/>
+        </w:numPr>
+        <w:spacing w:after="0" w:line="360" w:lineRule="auto"/>
+        <w:ind w:left="993" w:hanging="284"/>
+        <w:jc w:val="both"/>
+        <w:rPr>
+          <w:rFonts w:ascii="Times New Roman" w:hAnsi="Times New Roman" w:cs="Times New Roman"/>
+          <w:sz w:val="28"/>
+        </w:rPr>
+      </w:pPr>
+      <w:r>
+        <w:rPr>
+          <w:rFonts w:ascii="Times New Roman" w:hAnsi="Times New Roman" w:cs="Times New Roman"/>
+          <w:sz w:val="28"/>
+        </w:rPr>
+        <w:t>спонукання та ініціативи дослідження. У цій фазі виявляються і анал</w:t>
+      </w:r>
+      <w:r>
+        <w:rPr>
+          <w:rFonts w:ascii="Times New Roman" w:hAnsi="Times New Roman" w:cs="Times New Roman"/>
+          <w:sz w:val="28"/>
+        </w:rPr>
+        <w:t>ізуються маркетингові проблеми;</w:t>
+      </w:r>
+    </w:p>
+    <w:p>
+      <w:pPr>
+        <w:pStyle w:val="a3"/>
+        <w:numPr>
+          <w:ilvl w:val="0"/>
+          <w:numId w:val="9"/>
+        </w:numPr>
+        <w:spacing w:after="0" w:line="360" w:lineRule="auto"/>
+        <w:ind w:left="993" w:hanging="284"/>
+        <w:jc w:val="both"/>
+        <w:rPr>
+          <w:rFonts w:ascii="Times New Roman" w:hAnsi="Times New Roman" w:cs="Times New Roman"/>
+          <w:sz w:val="28"/>
+        </w:rPr>
+      </w:pPr>
+      <w:r>
+        <w:rPr>
+          <w:rFonts w:ascii="Times New Roman" w:hAnsi="Times New Roman" w:cs="Times New Roman"/>
+          <w:sz w:val="28"/>
+        </w:rPr>
+        <w:t xml:space="preserve">пошуку. В рамках цієї фази визначаються альтернативні маркетингові заходи, </w:t>
+      </w:r>
+      <w:proofErr w:type="spellStart"/>
+      <w:r>
+        <w:rPr>
+          <w:rFonts w:ascii="Times New Roman" w:hAnsi="Times New Roman" w:cs="Times New Roman"/>
+          <w:sz w:val="28"/>
+        </w:rPr>
+        <w:t>обгрунтовуються</w:t>
+      </w:r>
+      <w:proofErr w:type="spellEnd"/>
+      <w:r>
+        <w:rPr>
+          <w:rFonts w:ascii="Times New Roman" w:hAnsi="Times New Roman" w:cs="Times New Roman"/>
+          <w:sz w:val="28"/>
+        </w:rPr>
+        <w:t xml:space="preserve"> і формуються цілі, а також встановлюється необ</w:t>
+      </w:r>
+      <w:r>
+        <w:rPr>
+          <w:rFonts w:ascii="Times New Roman" w:hAnsi="Times New Roman" w:cs="Times New Roman"/>
+          <w:sz w:val="28"/>
+        </w:rPr>
+        <w:t>хідний перелік даних про ринок;</w:t>
+      </w:r>
+    </w:p>
+    <w:p>
+      <w:pPr>
+        <w:pStyle w:val="a3"/>
+        <w:numPr>
+          <w:ilvl w:val="0"/>
+          <w:numId w:val="9"/>
+        </w:numPr>
+        <w:spacing w:after="0" w:line="360" w:lineRule="auto"/>
+        <w:ind w:left="993" w:hanging="284"/>
+        <w:jc w:val="both"/>
+        <w:rPr>
+          <w:rFonts w:ascii="Times New Roman" w:hAnsi="Times New Roman" w:cs="Times New Roman"/>
+          <w:sz w:val="28"/>
+        </w:rPr>
+      </w:pPr>
+      <w:r>
+        <w:rPr>
+          <w:rFonts w:ascii="Times New Roman" w:hAnsi="Times New Roman" w:cs="Times New Roman"/>
+          <w:sz w:val="28"/>
+        </w:rPr>
+        <w:t>о</w:t>
+      </w:r>
+      <w:r>
+        <w:rPr>
+          <w:rFonts w:ascii="Times New Roman" w:hAnsi="Times New Roman" w:cs="Times New Roman"/>
+          <w:sz w:val="28"/>
+        </w:rPr>
+        <w:t>птимізації. У цій фазі на основі прийнятих альтернативних маркетингових можливостей та їх аналізу в рамках передбачуваних результатів вибираються найбільш сприятливі маркетингові заходи;</w:t>
+      </w:r>
+    </w:p>
+    <w:p>
+      <w:pPr>
+        <w:spacing w:after="0" w:line="360" w:lineRule="auto"/>
+        <w:ind w:left="993" w:hanging="284"/>
+        <w:jc w:val="both"/>
+        <w:rPr>
+          <w:rFonts w:ascii="Times New Roman" w:hAnsi="Times New Roman" w:cs="Times New Roman"/>
+          <w:sz w:val="28"/>
+        </w:rPr>
+      </w:pPr>
+    </w:p>
+    <w:p>
+      <w:pPr>
+        <w:pStyle w:val="a3"/>
+        <w:numPr>
+          <w:ilvl w:val="0"/>
+          <w:numId w:val="9"/>
+        </w:numPr>
+        <w:spacing w:after="0" w:line="360" w:lineRule="auto"/>
+        <w:ind w:left="993" w:hanging="284"/>
+        <w:jc w:val="both"/>
+        <w:rPr>
+          <w:rFonts w:ascii="Times New Roman" w:hAnsi="Times New Roman" w:cs="Times New Roman"/>
+          <w:sz w:val="28"/>
+        </w:rPr>
+      </w:pPr>
+      <w:r>
+        <w:rPr>
+          <w:rFonts w:ascii="Times New Roman" w:hAnsi="Times New Roman" w:cs="Times New Roman"/>
+          <w:sz w:val="28"/>
+        </w:rPr>
+        <w:lastRenderedPageBreak/>
+        <w:t>реалізації. Ця фаза передбачає передачу обраних маркетин</w:t>
+      </w:r>
+      <w:r>
+        <w:rPr>
+          <w:rFonts w:ascii="Times New Roman" w:hAnsi="Times New Roman" w:cs="Times New Roman"/>
+          <w:sz w:val="28"/>
+        </w:rPr>
+        <w:t>гових заходів для використання;</w:t>
+      </w:r>
+    </w:p>
+    <w:p>
+      <w:pPr>
+        <w:pStyle w:val="a3"/>
+        <w:numPr>
+          <w:ilvl w:val="0"/>
+          <w:numId w:val="9"/>
+        </w:numPr>
+        <w:spacing w:after="0" w:line="360" w:lineRule="auto"/>
+        <w:ind w:left="993" w:hanging="284"/>
+        <w:jc w:val="both"/>
+        <w:rPr>
+          <w:rFonts w:ascii="Times New Roman" w:hAnsi="Times New Roman" w:cs="Times New Roman"/>
+          <w:sz w:val="28"/>
+        </w:rPr>
+      </w:pPr>
+      <w:r>
+        <w:rPr>
+          <w:rFonts w:ascii="Times New Roman" w:hAnsi="Times New Roman" w:cs="Times New Roman"/>
+          <w:sz w:val="28"/>
+        </w:rPr>
+        <w:t xml:space="preserve">контролю. У цій фазі здійснюється спостереження за впровадженням маркетингових </w:t>
+      </w:r>
+      <w:r>
+        <w:rPr>
+          <w:rFonts w:ascii="Times New Roman" w:hAnsi="Times New Roman" w:cs="Times New Roman"/>
+          <w:sz w:val="28"/>
+        </w:rPr>
+        <w:t>заходів та їх результативністю.</w:t>
+      </w:r>
+    </w:p>
+    <w:p>
+      <w:pPr>
+        <w:spacing w:after="0" w:line="360" w:lineRule="auto"/>
+        <w:ind w:firstLine="708"/>
+        <w:jc w:val="both"/>
+        <w:rPr>
+          <w:rFonts w:ascii="Times New Roman" w:hAnsi="Times New Roman" w:cs="Times New Roman"/>
+          <w:sz w:val="28"/>
+        </w:rPr>
+      </w:pPr>
+      <w:r>
+        <w:rPr>
+          <w:rFonts w:ascii="Times New Roman" w:hAnsi="Times New Roman" w:cs="Times New Roman"/>
+          <w:sz w:val="28"/>
+        </w:rPr>
+        <w:t xml:space="preserve">Після фази контролю процес прийняття рішень закінчується і переходить до нового початку </w:t>
+      </w:r>
+      <w:r>
+        <w:rPr>
+          <w:rFonts w:ascii="Times New Roman" w:hAnsi="Times New Roman" w:cs="Times New Roman"/>
+          <w:sz w:val="28"/>
+        </w:rPr>
+        <w:t>–</w:t>
+      </w:r>
+      <w:r>
+        <w:rPr>
+          <w:rFonts w:ascii="Times New Roman" w:hAnsi="Times New Roman" w:cs="Times New Roman"/>
+          <w:sz w:val="28"/>
+        </w:rPr>
+        <w:t xml:space="preserve"> до</w:t>
+      </w:r>
+      <w:r>
+        <w:rPr>
+          <w:rFonts w:ascii="Times New Roman" w:hAnsi="Times New Roman" w:cs="Times New Roman"/>
+          <w:sz w:val="28"/>
+        </w:rPr>
+        <w:t xml:space="preserve"> </w:t>
+      </w:r>
+      <w:r>
+        <w:rPr>
+          <w:rFonts w:ascii="Times New Roman" w:hAnsi="Times New Roman" w:cs="Times New Roman"/>
+          <w:sz w:val="28"/>
+        </w:rPr>
+        <w:t>фази спонукання та ініціативи. Такий підхід щодо виявлення основних завдань може бути застосований для дослідже</w:t>
+      </w:r>
+      <w:r>
+        <w:rPr>
+          <w:rFonts w:ascii="Times New Roman" w:hAnsi="Times New Roman" w:cs="Times New Roman"/>
+          <w:sz w:val="28"/>
+        </w:rPr>
+        <w:t>ння збуту і дослідження ринків.</w:t>
+      </w:r>
+    </w:p>
+    <w:p>
+      <w:pPr>
+        <w:spacing w:after="0" w:line="360" w:lineRule="auto"/>
+        <w:ind w:firstLine="708"/>
+        <w:jc w:val="both"/>
+        <w:rPr>
+          <w:rFonts w:ascii="Times New Roman" w:hAnsi="Times New Roman" w:cs="Times New Roman"/>
+          <w:sz w:val="28"/>
+        </w:rPr>
+      </w:pPr>
+      <w:r>
+        <w:rPr>
+          <w:rFonts w:ascii="Times New Roman" w:hAnsi="Times New Roman" w:cs="Times New Roman"/>
+          <w:sz w:val="28"/>
+        </w:rPr>
+        <w:t>На практиці застосовують різні форми проведення маркетингових досліджень, які можна класифік</w:t>
+      </w:r>
+      <w:r>
+        <w:rPr>
+          <w:rFonts w:ascii="Times New Roman" w:hAnsi="Times New Roman" w:cs="Times New Roman"/>
+          <w:sz w:val="28"/>
+        </w:rPr>
+        <w:t>увати за наступними критеріями:</w:t>
+      </w:r>
+    </w:p>
+    <w:p>
+      <w:pPr>
+        <w:pStyle w:val="a3"/>
+        <w:numPr>
+          <w:ilvl w:val="0"/>
+          <w:numId w:val="10"/>
+        </w:numPr>
+        <w:spacing w:after="0" w:line="360" w:lineRule="auto"/>
+        <w:ind w:left="993" w:hanging="284"/>
+        <w:jc w:val="both"/>
+        <w:rPr>
+          <w:rFonts w:ascii="Times New Roman" w:hAnsi="Times New Roman" w:cs="Times New Roman"/>
+          <w:sz w:val="28"/>
+        </w:rPr>
+      </w:pPr>
+      <w:r>
+        <w:rPr>
+          <w:rFonts w:ascii="Times New Roman" w:hAnsi="Times New Roman" w:cs="Times New Roman"/>
+          <w:sz w:val="28"/>
+        </w:rPr>
+        <w:t>по об'єкту дослідження: дослідження ринку, внутрішнього середовища фірми, нав</w:t>
+      </w:r>
+      <w:r>
+        <w:rPr>
+          <w:rFonts w:ascii="Times New Roman" w:hAnsi="Times New Roman" w:cs="Times New Roman"/>
+          <w:sz w:val="28"/>
+        </w:rPr>
+        <w:t>колишнього середовища і т. Д .;</w:t>
+      </w:r>
+    </w:p>
+    <w:p>
+      <w:pPr>
+        <w:pStyle w:val="a3"/>
+        <w:numPr>
+          <w:ilvl w:val="0"/>
+          <w:numId w:val="10"/>
+        </w:numPr>
+        <w:spacing w:after="0" w:line="360" w:lineRule="auto"/>
+        <w:ind w:left="993" w:hanging="284"/>
+        <w:jc w:val="both"/>
+        <w:rPr>
+          <w:rFonts w:ascii="Times New Roman" w:hAnsi="Times New Roman" w:cs="Times New Roman"/>
+          <w:sz w:val="28"/>
+        </w:rPr>
+      </w:pPr>
+      <w:r>
+        <w:rPr>
+          <w:rFonts w:ascii="Times New Roman" w:hAnsi="Times New Roman" w:cs="Times New Roman"/>
+          <w:sz w:val="28"/>
+        </w:rPr>
+        <w:t>територіальною ознакою: регіональне, національне</w:t>
+      </w:r>
+      <w:r>
+        <w:rPr>
+          <w:rFonts w:ascii="Times New Roman" w:hAnsi="Times New Roman" w:cs="Times New Roman"/>
+          <w:sz w:val="28"/>
+        </w:rPr>
+        <w:t>, міжнародне дослідження ринку;</w:t>
+      </w:r>
+    </w:p>
+    <w:p>
+      <w:pPr>
+        <w:pStyle w:val="a3"/>
+        <w:numPr>
+          <w:ilvl w:val="0"/>
+          <w:numId w:val="10"/>
+        </w:numPr>
+        <w:spacing w:after="0" w:line="360" w:lineRule="auto"/>
+        <w:ind w:left="993" w:hanging="284"/>
+        <w:jc w:val="both"/>
+        <w:rPr>
+          <w:rFonts w:ascii="Times New Roman" w:hAnsi="Times New Roman" w:cs="Times New Roman"/>
+          <w:sz w:val="28"/>
+        </w:rPr>
+      </w:pPr>
+      <w:r>
+        <w:rPr>
+          <w:rFonts w:ascii="Times New Roman" w:hAnsi="Times New Roman" w:cs="Times New Roman"/>
+          <w:sz w:val="28"/>
+        </w:rPr>
+        <w:t xml:space="preserve">тимчасового ознакою: ретроспективне, оперативне (поточне), діагностичне </w:t>
+      </w:r>
+      <w:r>
+        <w:rPr>
+          <w:rFonts w:ascii="Times New Roman" w:hAnsi="Times New Roman" w:cs="Times New Roman"/>
+          <w:sz w:val="28"/>
+        </w:rPr>
+        <w:t>та прогнозне дослідження ринку;</w:t>
+      </w:r>
+    </w:p>
+    <w:p>
+      <w:pPr>
+        <w:pStyle w:val="a3"/>
+        <w:numPr>
+          <w:ilvl w:val="0"/>
+          <w:numId w:val="10"/>
+        </w:numPr>
+        <w:spacing w:after="0" w:line="360" w:lineRule="auto"/>
+        <w:ind w:left="993" w:hanging="284"/>
+        <w:jc w:val="both"/>
+        <w:rPr>
+          <w:rFonts w:ascii="Times New Roman" w:hAnsi="Times New Roman" w:cs="Times New Roman"/>
+          <w:sz w:val="28"/>
+        </w:rPr>
+      </w:pPr>
+      <w:r>
+        <w:rPr>
+          <w:rFonts w:ascii="Times New Roman" w:hAnsi="Times New Roman" w:cs="Times New Roman"/>
+          <w:sz w:val="28"/>
+        </w:rPr>
+        <w:t xml:space="preserve">продуктивному (речового) ознакою: дослідження ринку засобів виробництва (ресурсів), засобів </w:t>
+      </w:r>
+      <w:r>
+        <w:rPr>
+          <w:rFonts w:ascii="Times New Roman" w:hAnsi="Times New Roman" w:cs="Times New Roman"/>
+          <w:sz w:val="28"/>
+        </w:rPr>
+        <w:t>споживання (товарів) та послуг;</w:t>
+      </w:r>
+    </w:p>
+    <w:p>
+      <w:pPr>
+        <w:pStyle w:val="a3"/>
+        <w:numPr>
+          <w:ilvl w:val="0"/>
+          <w:numId w:val="10"/>
+        </w:numPr>
+        <w:spacing w:after="0" w:line="360" w:lineRule="auto"/>
+        <w:ind w:left="993" w:hanging="284"/>
+        <w:jc w:val="both"/>
+        <w:rPr>
+          <w:rFonts w:ascii="Times New Roman" w:hAnsi="Times New Roman" w:cs="Times New Roman"/>
+          <w:sz w:val="28"/>
+        </w:rPr>
+      </w:pPr>
+      <w:r>
+        <w:rPr>
+          <w:rFonts w:ascii="Times New Roman" w:hAnsi="Times New Roman" w:cs="Times New Roman"/>
+          <w:sz w:val="28"/>
+        </w:rPr>
+        <w:t>виду показників, що характеризують об'єкт дослідження: ціна, обсяг продажів, структур</w:t>
+      </w:r>
+      <w:r>
+        <w:rPr>
+          <w:rFonts w:ascii="Times New Roman" w:hAnsi="Times New Roman" w:cs="Times New Roman"/>
+          <w:sz w:val="28"/>
+        </w:rPr>
+        <w:t>а попиту, вік, стать, професія;</w:t>
+      </w:r>
+    </w:p>
+    <w:p>
+      <w:pPr>
+        <w:pStyle w:val="a3"/>
+        <w:numPr>
+          <w:ilvl w:val="0"/>
+          <w:numId w:val="10"/>
+        </w:numPr>
+        <w:spacing w:after="0" w:line="360" w:lineRule="auto"/>
+        <w:ind w:left="993" w:hanging="284"/>
+        <w:jc w:val="both"/>
+        <w:rPr>
+          <w:rFonts w:ascii="Times New Roman" w:hAnsi="Times New Roman" w:cs="Times New Roman"/>
+          <w:sz w:val="28"/>
+        </w:rPr>
+      </w:pPr>
+      <w:r>
+        <w:rPr>
+          <w:rFonts w:ascii="Times New Roman" w:hAnsi="Times New Roman" w:cs="Times New Roman"/>
+          <w:sz w:val="28"/>
+        </w:rPr>
+        <w:t>способом отримання інформації: первинні (польові) і вторинні (кабін</w:t>
+      </w:r>
+      <w:r>
+        <w:rPr>
+          <w:rFonts w:ascii="Times New Roman" w:hAnsi="Times New Roman" w:cs="Times New Roman"/>
+          <w:sz w:val="28"/>
+        </w:rPr>
+        <w:t>етні) маркетингові дослідження.</w:t>
+      </w:r>
+    </w:p>
+    <w:p>
+      <w:pPr>
+        <w:spacing w:after="0" w:line="360" w:lineRule="auto"/>
+        <w:ind w:firstLine="708"/>
+        <w:jc w:val="both"/>
+        <w:rPr>
+          <w:rFonts w:ascii="Times New Roman" w:hAnsi="Times New Roman" w:cs="Times New Roman"/>
+          <w:sz w:val="28"/>
+        </w:rPr>
+      </w:pPr>
+      <w:r>
+        <w:rPr>
+          <w:rFonts w:ascii="Times New Roman" w:hAnsi="Times New Roman" w:cs="Times New Roman"/>
+          <w:sz w:val="28"/>
+        </w:rPr>
+        <w:t>Підсумком проведеного маркетингового дослідження є розробка висновків і рекомендацій, які повинні бути аргументованими, достовірними і спрямовуватися на розв'яз</w:t>
+      </w:r>
+      <w:r>
+        <w:rPr>
+          <w:rFonts w:ascii="Times New Roman" w:hAnsi="Times New Roman" w:cs="Times New Roman"/>
+          <w:sz w:val="28"/>
+        </w:rPr>
+        <w:t>ання досліджуваних проблем.</w:t>
+      </w:r>
+    </w:p>
+    <w:p>
+      <w:pPr>
+        <w:spacing w:after="0" w:line="360" w:lineRule="auto"/>
+        <w:ind w:firstLine="708"/>
+        <w:jc w:val="both"/>
+        <w:rPr>
+          <w:rFonts w:ascii="Times New Roman" w:hAnsi="Times New Roman" w:cs="Times New Roman"/>
+          <w:sz w:val="28"/>
+        </w:rPr>
+      </w:pPr>
+      <w:r>
+        <w:rPr>
+          <w:rFonts w:ascii="Times New Roman" w:hAnsi="Times New Roman" w:cs="Times New Roman"/>
+          <w:sz w:val="28"/>
+        </w:rPr>
+        <w:t xml:space="preserve">Результати маркетингового дослідження можуть бути представлені або у вигляді короткого загальнодоступного викладу істоти дослідження, або у вигляді повного наукового звіту. У ньому в систематизованої і наочній формі викладається схема дослідження і містяться детально </w:t>
+      </w:r>
+      <w:proofErr w:type="spellStart"/>
+      <w:r>
+        <w:rPr>
+          <w:rFonts w:ascii="Times New Roman" w:hAnsi="Times New Roman" w:cs="Times New Roman"/>
+          <w:sz w:val="28"/>
+        </w:rPr>
+        <w:t>обгрунтовані</w:t>
+      </w:r>
+      <w:proofErr w:type="spellEnd"/>
+      <w:r>
+        <w:rPr>
+          <w:rFonts w:ascii="Times New Roman" w:hAnsi="Times New Roman" w:cs="Times New Roman"/>
+          <w:sz w:val="28"/>
+        </w:rPr>
+        <w:t xml:space="preserve"> висновки і рекомендації.</w:t>
+      </w:r>
+    </w:p>
+    <w:p>
+      <w:pPr>
+        <w:spacing w:after="0" w:line="360" w:lineRule="auto"/>
+        <w:ind w:firstLine="708"/>
+        <w:jc w:val="both"/>
+        <w:rPr>
+          <w:rFonts w:ascii="Times New Roman" w:hAnsi="Times New Roman" w:cs="Times New Roman"/>
+          <w:sz w:val="28"/>
+        </w:rPr>
+      </w:pPr>
+      <w:r>
+        <w:rPr>
+          <w:rFonts w:ascii="Times New Roman" w:hAnsi="Times New Roman" w:cs="Times New Roman"/>
+          <w:sz w:val="28"/>
+        </w:rPr>
+        <w:lastRenderedPageBreak/>
+        <w:t>Звіт про проведення маркетингового дослідження повинен містити такі відомості:</w:t>
+      </w:r>
+    </w:p>
+    <w:p>
+      <w:pPr>
+        <w:pStyle w:val="a3"/>
+        <w:numPr>
+          <w:ilvl w:val="0"/>
+          <w:numId w:val="11"/>
+        </w:numPr>
+        <w:spacing w:after="0" w:line="360" w:lineRule="auto"/>
+        <w:ind w:left="993" w:hanging="284"/>
+        <w:jc w:val="both"/>
+        <w:rPr>
+          <w:rFonts w:ascii="Times New Roman" w:hAnsi="Times New Roman" w:cs="Times New Roman"/>
+          <w:sz w:val="28"/>
+        </w:rPr>
+      </w:pPr>
+      <w:r>
+        <w:rPr>
+          <w:rFonts w:ascii="Times New Roman" w:hAnsi="Times New Roman" w:cs="Times New Roman"/>
+          <w:sz w:val="28"/>
+        </w:rPr>
+        <w:t>мета дослідження;</w:t>
+      </w:r>
+    </w:p>
+    <w:p>
+      <w:pPr>
+        <w:pStyle w:val="a3"/>
+        <w:numPr>
+          <w:ilvl w:val="0"/>
+          <w:numId w:val="11"/>
+        </w:numPr>
+        <w:spacing w:after="0" w:line="360" w:lineRule="auto"/>
+        <w:ind w:left="993" w:hanging="284"/>
+        <w:jc w:val="both"/>
+        <w:rPr>
+          <w:rFonts w:ascii="Times New Roman" w:hAnsi="Times New Roman" w:cs="Times New Roman"/>
+          <w:sz w:val="28"/>
+        </w:rPr>
+      </w:pPr>
+      <w:r>
+        <w:rPr>
+          <w:rFonts w:ascii="Times New Roman" w:hAnsi="Times New Roman" w:cs="Times New Roman"/>
+          <w:sz w:val="28"/>
+        </w:rPr>
+        <w:t>для кого</w:t>
+      </w:r>
+      <w:r>
+        <w:rPr>
+          <w:rFonts w:ascii="Times New Roman" w:hAnsi="Times New Roman" w:cs="Times New Roman"/>
+          <w:sz w:val="28"/>
+        </w:rPr>
+        <w:t xml:space="preserve"> і ким проводилося дослідження;</w:t>
+      </w:r>
+    </w:p>
+    <w:p>
+      <w:pPr>
+        <w:pStyle w:val="a3"/>
+        <w:numPr>
+          <w:ilvl w:val="0"/>
+          <w:numId w:val="11"/>
+        </w:numPr>
+        <w:spacing w:after="0" w:line="360" w:lineRule="auto"/>
+        <w:ind w:left="993" w:hanging="284"/>
+        <w:jc w:val="both"/>
+        <w:rPr>
+          <w:rFonts w:ascii="Times New Roman" w:hAnsi="Times New Roman" w:cs="Times New Roman"/>
+          <w:sz w:val="28"/>
+        </w:rPr>
+      </w:pPr>
+      <w:r>
+        <w:rPr>
+          <w:rFonts w:ascii="Times New Roman" w:hAnsi="Times New Roman" w:cs="Times New Roman"/>
+          <w:sz w:val="28"/>
+        </w:rPr>
+        <w:t>характеристика вибірки, час проведення, мето</w:t>
+      </w:r>
+      <w:r>
+        <w:rPr>
+          <w:rFonts w:ascii="Times New Roman" w:hAnsi="Times New Roman" w:cs="Times New Roman"/>
+          <w:sz w:val="28"/>
+        </w:rPr>
+        <w:t>ди збору та обробки інформації;</w:t>
+      </w:r>
+    </w:p>
+    <w:p>
+      <w:pPr>
+        <w:pStyle w:val="a3"/>
+        <w:numPr>
+          <w:ilvl w:val="0"/>
+          <w:numId w:val="11"/>
+        </w:numPr>
+        <w:spacing w:after="0" w:line="360" w:lineRule="auto"/>
+        <w:ind w:left="993" w:hanging="284"/>
+        <w:jc w:val="both"/>
+        <w:rPr>
+          <w:rFonts w:ascii="Times New Roman" w:hAnsi="Times New Roman" w:cs="Times New Roman"/>
+          <w:sz w:val="28"/>
+        </w:rPr>
+      </w:pPr>
+      <w:r>
+        <w:rPr>
+          <w:rFonts w:ascii="Times New Roman" w:hAnsi="Times New Roman" w:cs="Times New Roman"/>
+          <w:sz w:val="28"/>
+        </w:rPr>
+        <w:t xml:space="preserve">відомості </w:t>
+      </w:r>
+      <w:r>
+        <w:rPr>
+          <w:rFonts w:ascii="Times New Roman" w:hAnsi="Times New Roman" w:cs="Times New Roman"/>
+          <w:sz w:val="28"/>
+        </w:rPr>
+        <w:t>про виконавців і консультантах;</w:t>
+      </w:r>
+    </w:p>
+    <w:p>
+      <w:pPr>
+        <w:pStyle w:val="a3"/>
+        <w:numPr>
+          <w:ilvl w:val="0"/>
+          <w:numId w:val="11"/>
+        </w:numPr>
+        <w:spacing w:after="0" w:line="360" w:lineRule="auto"/>
+        <w:ind w:left="993" w:hanging="284"/>
+        <w:jc w:val="both"/>
+        <w:rPr>
+          <w:rFonts w:ascii="Times New Roman" w:hAnsi="Times New Roman" w:cs="Times New Roman"/>
+          <w:sz w:val="28"/>
+        </w:rPr>
+      </w:pPr>
+      <w:r>
+        <w:rPr>
+          <w:rFonts w:ascii="Times New Roman" w:hAnsi="Times New Roman" w:cs="Times New Roman"/>
+          <w:sz w:val="28"/>
+        </w:rPr>
+        <w:t>джерела отриман</w:t>
+      </w:r>
+      <w:r>
+        <w:rPr>
+          <w:rFonts w:ascii="Times New Roman" w:hAnsi="Times New Roman" w:cs="Times New Roman"/>
+          <w:sz w:val="28"/>
+        </w:rPr>
+        <w:t>ня інформації та їх надійність;</w:t>
+      </w:r>
+    </w:p>
+    <w:p>
+      <w:pPr>
+        <w:pStyle w:val="a3"/>
+        <w:numPr>
+          <w:ilvl w:val="0"/>
+          <w:numId w:val="11"/>
+        </w:numPr>
+        <w:spacing w:after="0" w:line="360" w:lineRule="auto"/>
+        <w:ind w:left="993" w:hanging="284"/>
+        <w:jc w:val="both"/>
+        <w:rPr>
+          <w:rFonts w:ascii="Times New Roman" w:hAnsi="Times New Roman" w:cs="Times New Roman"/>
+          <w:sz w:val="28"/>
+        </w:rPr>
+      </w:pPr>
+      <w:r>
+        <w:rPr>
+          <w:rFonts w:ascii="Times New Roman" w:hAnsi="Times New Roman" w:cs="Times New Roman"/>
+          <w:sz w:val="28"/>
+        </w:rPr>
+        <w:t>найважливіші виснов</w:t>
+      </w:r>
+      <w:r>
+        <w:rPr>
+          <w:rFonts w:ascii="Times New Roman" w:hAnsi="Times New Roman" w:cs="Times New Roman"/>
+          <w:sz w:val="28"/>
+        </w:rPr>
+        <w:t>ки за результатами дослідження.</w:t>
+      </w:r>
+    </w:p>
+    <w:p>
+      <w:pPr>
+        <w:spacing w:after="0" w:line="360" w:lineRule="auto"/>
+        <w:ind w:firstLine="708"/>
+        <w:jc w:val="both"/>
+        <w:rPr>
+          <w:rFonts w:ascii="Times New Roman" w:hAnsi="Times New Roman" w:cs="Times New Roman"/>
+          <w:sz w:val="28"/>
+        </w:rPr>
+      </w:pPr>
+      <w:r>
+        <w:rPr>
+          <w:rFonts w:ascii="Times New Roman" w:hAnsi="Times New Roman" w:cs="Times New Roman"/>
+          <w:sz w:val="28"/>
+        </w:rPr>
+        <w:t>Після проведення маркетингового дослідження робляться відповідні дії, а потім шляхом моніторингу з'ясовується, надали дані дії сприятливий вплив на становище продукту на ринку, а отже, і те, як точно маркетингове дослідження</w:t>
+      </w:r>
+      <w:r>
+        <w:rPr>
+          <w:rFonts w:ascii="Times New Roman" w:hAnsi="Times New Roman" w:cs="Times New Roman"/>
+          <w:sz w:val="28"/>
+        </w:rPr>
+        <w:t xml:space="preserve"> відобразило реальну дійсність.</w:t>
+      </w:r>
+    </w:p>
+    <w:p>
+      <w:pPr>
+        <w:spacing w:after="0" w:line="360" w:lineRule="auto"/>
+        <w:ind w:firstLine="708"/>
+        <w:jc w:val="both"/>
+        <w:rPr>
+          <w:rFonts w:ascii="Times New Roman" w:hAnsi="Times New Roman" w:cs="Times New Roman"/>
+          <w:sz w:val="28"/>
+        </w:rPr>
+      </w:pPr>
+      <w:r>
+        <w:rPr>
+          <w:rFonts w:ascii="Times New Roman" w:hAnsi="Times New Roman" w:cs="Times New Roman"/>
+          <w:sz w:val="28"/>
+        </w:rPr>
+        <w:t>Представлення результатів дослідження і висновків, зроблених в ході його проведення, - важливий етап процесу дослідження. Якщо подання підготовлено на належному рівні, особи, відповідальні за прийняття рішень, отримають інформацію, яка дозволить їм оцінити альтернативні варіанти дій, краще зрозуміти споживача і ринок, І навпаки, корисність дослідження значно знижується, якщо представлення результатів виконано на низькому рівні.</w:t>
+      </w:r>
+    </w:p>
+    <w:p>
+      <w:pPr>
+        <w:spacing w:after="0" w:line="360" w:lineRule="auto"/>
+        <w:ind w:firstLine="708"/>
+        <w:jc w:val="both"/>
+        <w:rPr>
+          <w:rFonts w:ascii="Times New Roman" w:hAnsi="Times New Roman" w:cs="Times New Roman"/>
+          <w:sz w:val="28"/>
+        </w:rPr>
+      </w:pPr>
+      <w:r>
+        <w:rPr>
+          <w:rFonts w:ascii="Times New Roman" w:hAnsi="Times New Roman" w:cs="Times New Roman"/>
+          <w:sz w:val="28"/>
+        </w:rPr>
+        <w:t xml:space="preserve">Розвиток інформаційних технологій і еволюція суспільної свідомості інформаційного суспільства змінили визначення і структуру маркетингової інформаційної системи. </w:t>
+      </w:r>
+    </w:p>
+    <w:p>
+      <w:pPr>
+        <w:spacing w:after="0" w:line="360" w:lineRule="auto"/>
+        <w:ind w:firstLine="708"/>
+        <w:jc w:val="both"/>
+        <w:rPr>
+          <w:rFonts w:ascii="Times New Roman" w:hAnsi="Times New Roman" w:cs="Times New Roman"/>
+          <w:sz w:val="28"/>
+        </w:rPr>
+      </w:pPr>
+      <w:r>
+        <w:rPr>
+          <w:rFonts w:ascii="Times New Roman" w:hAnsi="Times New Roman" w:cs="Times New Roman"/>
+          <w:sz w:val="28"/>
+        </w:rPr>
+        <w:t xml:space="preserve">Для задоволення інформаційних потреб спеціалістів і підрозділів при вирішення маркетингових задач використовується маркетингова інформаційна система (МІС), яка представляє собою сукупність постійно функціонуючих прийомів і ресурсів для збору, класифікації, аналізу, оцінки і розповсюдження актуальної інформації з метою підвищення якості управління маркетингом, прийняття ефективних маркетингових рішень. МІС дає змогу підприємству інтегрувати інформацію з різних джерел, а потім передавати її менеджерам у формі, </w:t>
+      </w:r>
+      <w:r>
+        <w:rPr>
+          <w:rFonts w:ascii="Times New Roman" w:hAnsi="Times New Roman" w:cs="Times New Roman"/>
+          <w:sz w:val="28"/>
+        </w:rPr>
+        <w:lastRenderedPageBreak/>
+        <w:t xml:space="preserve">пристосованій для прийняття рішень. Найбільш відома модель маркетингової інформаційної системи Ф. </w:t>
+      </w:r>
+      <w:proofErr w:type="spellStart"/>
+      <w:r>
+        <w:rPr>
+          <w:rFonts w:ascii="Times New Roman" w:hAnsi="Times New Roman" w:cs="Times New Roman"/>
+          <w:sz w:val="28"/>
+        </w:rPr>
+        <w:t>Котлера</w:t>
+      </w:r>
+      <w:proofErr w:type="spellEnd"/>
+      <w:r>
+        <w:rPr>
+          <w:rFonts w:ascii="Times New Roman" w:hAnsi="Times New Roman" w:cs="Times New Roman"/>
+          <w:sz w:val="28"/>
+        </w:rPr>
+        <w:t xml:space="preserve"> представлена на рисунку </w:t>
+      </w:r>
+      <w:r>
+        <w:rPr>
+          <w:rFonts w:ascii="Times New Roman" w:hAnsi="Times New Roman" w:cs="Times New Roman"/>
+          <w:sz w:val="28"/>
+        </w:rPr>
+        <w:t>1.7.</w:t>
+      </w:r>
+    </w:p>
+    <w:p>
+      <w:pPr>
+        <w:spacing w:after="0" w:line="360" w:lineRule="auto"/>
+        <w:ind w:firstLine="708"/>
+        <w:jc w:val="both"/>
+        <w:rPr>
+          <w:rFonts w:ascii="Times New Roman" w:hAnsi="Times New Roman" w:cs="Times New Roman"/>
+          <w:sz w:val="28"/>
+        </w:rPr>
+      </w:pPr>
+    </w:p>
+    <w:p>
+      <w:pPr>
+        <w:spacing w:after="0" w:line="360" w:lineRule="auto"/>
+        <w:ind w:firstLine="708"/>
+        <w:jc w:val="center"/>
+        <w:rPr>
+          <w:rFonts w:ascii="Times New Roman" w:hAnsi="Times New Roman" w:cs="Times New Roman"/>
+          <w:sz w:val="28"/>
+        </w:rPr>
+      </w:pPr>
+      <w:r>
+        <w:rPr>
+          <w:noProof/>
+        </w:rPr>
+        <w:drawing>
+          <wp:inline distT="0" distB="0" distL="0" distR="0" wp14:anchorId="0A218644" wp14:editId="6A00EAB0">
+            <wp:extent cx="3324860" cy="1513840"/>
+            <wp:effectExtent l="0" t="0" r="8890" b="0"/>
+            <wp:docPr id="4" name="Рисунок 4" descr="Модель маркетингової інформаційної системи за Ф. Котлером"/>
+            <wp:cNvGraphicFramePr>
+              <a:graphicFrameLocks xmlns:a="http://schemas.openxmlformats.org/drawingml/2006/main" noChangeAspect="1"/>
+            </wp:cNvGraphicFramePr>
+            <a:graphic xmlns:a="http://schemas.openxmlformats.org/drawingml/2006/main">
+              <a:graphicData uri="http://schemas.openxmlformats.org/drawingml/2006/picture">
+                <pic:pic xmlns:pic="http://schemas.openxmlformats.org/drawingml/2006/picture">
+                  <pic:nvPicPr>
+                    <pic:cNvPr id="0" name="Picture 2" descr="Модель маркетингової інформаційної системи за Ф. Котлером"/>
+                    <pic:cNvPicPr>
+                      <a:picLocks noChangeAspect="1" noChangeArrowheads="1"/>
+                    </pic:cNvPicPr>
+                  </pic:nvPicPr>
+                  <pic:blipFill>
+                    <a:blip r:embed="rId7">
+                      <a:extLst>
+                        <a:ext uri="{28A0092B-C50C-407E-A947-70E740481C1C}">
+                          <a14:useLocalDpi xmlns:a14="http://schemas.microsoft.com/office/drawing/2010/main" val="0"/>
+                        </a:ext>
+                      </a:extLst>
+                    </a:blip>
+                    <a:srcRect/>
+                    <a:stretch>
+                      <a:fillRect/>
+                    </a:stretch>
+                  </pic:blipFill>
+                  <pic:spPr bwMode="auto">
+                    <a:xfrm>
+                      <a:off x="0" y="0"/>
+                      <a:ext cx="3324860" cy="1513840"/>
+                    </a:xfrm>
+                    <a:prstGeom prst="rect">
+                      <a:avLst/>
+                    </a:prstGeom>
+                    <a:noFill/>
+                    <a:ln>
+                      <a:noFill/>
+                    </a:ln>
+                  </pic:spPr>
+                </pic:pic>
+              </a:graphicData>
+            </a:graphic>
+          </wp:inline>
+        </w:drawing>
+      </w:r>
+    </w:p>
+    <w:p>
+      <w:pPr>
+        <w:spacing w:after="0" w:line="360" w:lineRule="auto"/>
+        <w:ind w:firstLine="708"/>
+        <w:jc w:val="center"/>
+        <w:rPr>
+          <w:rFonts w:ascii="Times New Roman" w:hAnsi="Times New Roman" w:cs="Times New Roman"/>
+          <w:sz w:val="28"/>
+        </w:rPr>
+      </w:pPr>
+      <w:r>
+        <w:rPr>
+          <w:rFonts w:ascii="Times New Roman" w:hAnsi="Times New Roman" w:cs="Times New Roman"/>
+          <w:sz w:val="28"/>
+        </w:rPr>
+        <w:t xml:space="preserve">Рис. 1.7. </w:t>
+      </w:r>
+      <w:r>
+        <w:rPr>
+          <w:rFonts w:ascii="Times New Roman" w:hAnsi="Times New Roman" w:cs="Times New Roman"/>
+          <w:sz w:val="28"/>
+        </w:rPr>
+        <w:t xml:space="preserve">Модель маркетингової інформаційної системи за Ф. </w:t>
+      </w:r>
+      <w:proofErr w:type="spellStart"/>
+      <w:r>
+        <w:rPr>
+          <w:rFonts w:ascii="Times New Roman" w:hAnsi="Times New Roman" w:cs="Times New Roman"/>
+          <w:sz w:val="28"/>
+        </w:rPr>
+        <w:t>Котлером</w:t>
+      </w:r>
+      <w:proofErr w:type="spellEnd"/>
+    </w:p>
+    <w:p>
+      <w:pPr>
+        <w:spacing w:after="0" w:line="360" w:lineRule="auto"/>
+        <w:ind w:firstLine="708"/>
+        <w:jc w:val="center"/>
+        <w:rPr>
+          <w:rFonts w:ascii="Times New Roman" w:hAnsi="Times New Roman" w:cs="Times New Roman"/>
+          <w:sz w:val="28"/>
+        </w:rPr>
+      </w:pPr>
+    </w:p>
+    <w:p>
+      <w:pPr>
+        <w:spacing w:after="0" w:line="360" w:lineRule="auto"/>
+        <w:ind w:firstLine="708"/>
+        <w:jc w:val="both"/>
+        <w:rPr>
+          <w:rFonts w:ascii="Times New Roman" w:hAnsi="Times New Roman" w:cs="Times New Roman"/>
+          <w:sz w:val="28"/>
+        </w:rPr>
+      </w:pPr>
+      <w:r>
+        <w:rPr>
+          <w:rFonts w:ascii="Times New Roman" w:hAnsi="Times New Roman" w:cs="Times New Roman"/>
+          <w:sz w:val="28"/>
+        </w:rPr>
+        <w:t xml:space="preserve">Модель МІС, що запропонована Ф. </w:t>
+      </w:r>
+      <w:proofErr w:type="spellStart"/>
+      <w:r>
+        <w:rPr>
+          <w:rFonts w:ascii="Times New Roman" w:hAnsi="Times New Roman" w:cs="Times New Roman"/>
+          <w:sz w:val="28"/>
+        </w:rPr>
+        <w:t>Котлером</w:t>
+      </w:r>
+      <w:proofErr w:type="spellEnd"/>
+      <w:r>
+        <w:rPr>
+          <w:rFonts w:ascii="Times New Roman" w:hAnsi="Times New Roman" w:cs="Times New Roman"/>
+          <w:sz w:val="28"/>
+        </w:rPr>
+        <w:t>, пропонує структурувати процеси збору інформації як за типами джерел (підсистеми зовнішньої та внутрішньої інформації), так і за різновидами задач, які реалізуються (підсистема маркетингових досліджень). Необхідність впровадження маркетингової інформаційної системи визначає</w:t>
+      </w:r>
+      <w:r>
+        <w:rPr>
+          <w:rFonts w:ascii="Times New Roman" w:hAnsi="Times New Roman" w:cs="Times New Roman"/>
+          <w:sz w:val="28"/>
+        </w:rPr>
+        <w:t>ться її ключовими перевагами:</w:t>
+      </w:r>
+    </w:p>
+    <w:p>
+      <w:pPr>
+        <w:spacing w:after="0" w:line="360" w:lineRule="auto"/>
+        <w:ind w:firstLine="708"/>
+        <w:jc w:val="both"/>
+        <w:rPr>
+          <w:rFonts w:ascii="Times New Roman" w:hAnsi="Times New Roman" w:cs="Times New Roman"/>
+          <w:sz w:val="28"/>
+        </w:rPr>
+      </w:pPr>
+      <w:r>
+        <w:rPr>
+          <w:rFonts w:ascii="Times New Roman" w:hAnsi="Times New Roman" w:cs="Times New Roman"/>
+          <w:sz w:val="28"/>
+        </w:rPr>
+        <w:t>– орієнтацією на потр</w:t>
+      </w:r>
+      <w:r>
+        <w:rPr>
+          <w:rFonts w:ascii="Times New Roman" w:hAnsi="Times New Roman" w:cs="Times New Roman"/>
+          <w:sz w:val="28"/>
+        </w:rPr>
+        <w:t>еби осіб, що приймають рішення;</w:t>
+      </w:r>
+    </w:p>
+    <w:p>
+      <w:pPr>
+        <w:spacing w:after="0" w:line="360" w:lineRule="auto"/>
+        <w:ind w:firstLine="708"/>
+        <w:jc w:val="both"/>
+        <w:rPr>
+          <w:rFonts w:ascii="Times New Roman" w:hAnsi="Times New Roman" w:cs="Times New Roman"/>
+          <w:sz w:val="28"/>
+        </w:rPr>
+      </w:pPr>
+      <w:r>
+        <w:rPr>
+          <w:rFonts w:ascii="Times New Roman" w:hAnsi="Times New Roman" w:cs="Times New Roman"/>
+          <w:sz w:val="28"/>
+        </w:rPr>
+        <w:t>– упорядкованістю інформаційних</w:t>
+      </w:r>
+      <w:r>
+        <w:rPr>
+          <w:rFonts w:ascii="Times New Roman" w:hAnsi="Times New Roman" w:cs="Times New Roman"/>
+          <w:sz w:val="28"/>
+        </w:rPr>
+        <w:t xml:space="preserve"> потоків усередині організації;</w:t>
+      </w:r>
+    </w:p>
+    <w:p>
+      <w:pPr>
+        <w:spacing w:after="0" w:line="360" w:lineRule="auto"/>
+        <w:ind w:firstLine="708"/>
+        <w:jc w:val="both"/>
+        <w:rPr>
+          <w:rFonts w:ascii="Times New Roman" w:hAnsi="Times New Roman" w:cs="Times New Roman"/>
+          <w:sz w:val="28"/>
+        </w:rPr>
+      </w:pPr>
+      <w:r>
+        <w:rPr>
+          <w:rFonts w:ascii="Times New Roman" w:hAnsi="Times New Roman" w:cs="Times New Roman"/>
+          <w:sz w:val="28"/>
+        </w:rPr>
+        <w:t>– централізацією процесів збору, обробки, аналізу та збері</w:t>
+      </w:r>
+      <w:r>
+        <w:rPr>
+          <w:rFonts w:ascii="Times New Roman" w:hAnsi="Times New Roman" w:cs="Times New Roman"/>
+          <w:sz w:val="28"/>
+        </w:rPr>
+        <w:t>гання маркетингової інформації;</w:t>
+      </w:r>
+    </w:p>
+    <w:p>
+      <w:pPr>
+        <w:spacing w:after="0" w:line="360" w:lineRule="auto"/>
+        <w:ind w:firstLine="708"/>
+        <w:jc w:val="both"/>
+        <w:rPr>
+          <w:rFonts w:ascii="Times New Roman" w:hAnsi="Times New Roman" w:cs="Times New Roman"/>
+          <w:sz w:val="28"/>
+        </w:rPr>
+      </w:pPr>
+      <w:r>
+        <w:rPr>
+          <w:rFonts w:ascii="Times New Roman" w:hAnsi="Times New Roman" w:cs="Times New Roman"/>
+          <w:sz w:val="28"/>
+        </w:rPr>
+        <w:t>– можливістю прогнозування змін зовнішнього сере</w:t>
+      </w:r>
+      <w:r>
+        <w:rPr>
+          <w:rFonts w:ascii="Times New Roman" w:hAnsi="Times New Roman" w:cs="Times New Roman"/>
+          <w:sz w:val="28"/>
+        </w:rPr>
+        <w:t>довища і планування діяльності;</w:t>
+      </w:r>
+    </w:p>
+    <w:p>
+      <w:pPr>
+        <w:spacing w:after="0" w:line="360" w:lineRule="auto"/>
+        <w:ind w:firstLine="708"/>
+        <w:jc w:val="both"/>
+        <w:rPr>
+          <w:rFonts w:ascii="Times New Roman" w:hAnsi="Times New Roman" w:cs="Times New Roman"/>
+          <w:sz w:val="28"/>
+        </w:rPr>
+      </w:pPr>
+      <w:r>
+        <w:rPr>
+          <w:rFonts w:ascii="Times New Roman" w:hAnsi="Times New Roman" w:cs="Times New Roman"/>
+          <w:sz w:val="28"/>
+        </w:rPr>
+        <w:t xml:space="preserve">– наявністю достовірної та актуальної інформації для </w:t>
+      </w:r>
+      <w:r>
+        <w:rPr>
+          <w:rFonts w:ascii="Times New Roman" w:hAnsi="Times New Roman" w:cs="Times New Roman"/>
+          <w:sz w:val="28"/>
+        </w:rPr>
+        <w:t>прийняття управлінських рішень.</w:t>
+      </w:r>
+    </w:p>
+    <w:p>
+      <w:pPr>
+        <w:spacing w:after="0" w:line="360" w:lineRule="auto"/>
+        <w:ind w:firstLine="708"/>
+        <w:jc w:val="both"/>
+        <w:rPr>
+          <w:rFonts w:ascii="Times New Roman" w:hAnsi="Times New Roman" w:cs="Times New Roman"/>
+          <w:sz w:val="28"/>
+        </w:rPr>
+      </w:pPr>
+      <w:r>
+        <w:rPr>
+          <w:rFonts w:ascii="Times New Roman" w:hAnsi="Times New Roman" w:cs="Times New Roman"/>
+          <w:sz w:val="28"/>
+        </w:rPr>
+        <w:t>Маркетингова інформаційна система виконує ряд фун</w:t>
+      </w:r>
+      <w:r>
+        <w:rPr>
+          <w:rFonts w:ascii="Times New Roman" w:hAnsi="Times New Roman" w:cs="Times New Roman"/>
+          <w:sz w:val="28"/>
+        </w:rPr>
+        <w:t>кцій (див. рис. 12.4), зокрема:</w:t>
+      </w:r>
+    </w:p>
+    <w:p>
+      <w:pPr>
+        <w:spacing w:after="0" w:line="360" w:lineRule="auto"/>
+        <w:ind w:firstLine="708"/>
+        <w:jc w:val="both"/>
+        <w:rPr>
+          <w:rFonts w:ascii="Times New Roman" w:hAnsi="Times New Roman" w:cs="Times New Roman"/>
+          <w:sz w:val="28"/>
+        </w:rPr>
+      </w:pPr>
+      <w:r>
+        <w:rPr>
+          <w:rFonts w:ascii="Times New Roman" w:hAnsi="Times New Roman" w:cs="Times New Roman"/>
+          <w:sz w:val="28"/>
+        </w:rPr>
+        <w:t xml:space="preserve">– збір і акумулювання інформації з різних джерел – від споживачів, конкурентів, торгового </w:t>
+      </w:r>
+      <w:r>
+        <w:rPr>
+          <w:rFonts w:ascii="Times New Roman" w:hAnsi="Times New Roman" w:cs="Times New Roman"/>
+          <w:sz w:val="28"/>
+        </w:rPr>
+        <w:t>персоналу, дистриб'юторів тощо;</w:t>
+      </w:r>
+    </w:p>
+    <w:p>
+      <w:pPr>
+        <w:spacing w:after="0" w:line="360" w:lineRule="auto"/>
+        <w:ind w:firstLine="708"/>
+        <w:jc w:val="both"/>
+        <w:rPr>
+          <w:rFonts w:ascii="Times New Roman" w:hAnsi="Times New Roman" w:cs="Times New Roman"/>
+          <w:sz w:val="28"/>
+        </w:rPr>
+      </w:pPr>
+      <w:r>
+        <w:rPr>
+          <w:rFonts w:ascii="Times New Roman" w:hAnsi="Times New Roman" w:cs="Times New Roman"/>
+          <w:sz w:val="28"/>
+        </w:rPr>
+        <w:t xml:space="preserve">– спрощення процесу аналізу зібраної інформації шляхом вживання формалізованих методів подання інформації, що дозволяє виконувати низку </w:t>
+      </w:r>
+      <w:r>
+        <w:rPr>
+          <w:rFonts w:ascii="Times New Roman" w:hAnsi="Times New Roman" w:cs="Times New Roman"/>
+          <w:sz w:val="28"/>
+        </w:rPr>
+        <w:lastRenderedPageBreak/>
+        <w:t>розрахунків різної складності та оцінювати вплив маркетингу на результативні показники ефективності діяльності суб'єкта господарювання;</w:t>
+      </w:r>
+    </w:p>
+    <w:p>
+      <w:pPr>
+        <w:spacing w:after="0" w:line="360" w:lineRule="auto"/>
+        <w:ind w:firstLine="708"/>
+        <w:jc w:val="both"/>
+        <w:rPr>
+          <w:rFonts w:ascii="Times New Roman" w:hAnsi="Times New Roman" w:cs="Times New Roman"/>
+          <w:sz w:val="28"/>
+        </w:rPr>
+      </w:pPr>
+      <w:r>
+        <w:rPr>
+          <w:rFonts w:ascii="Times New Roman" w:hAnsi="Times New Roman" w:cs="Times New Roman"/>
+          <w:sz w:val="28"/>
+        </w:rPr>
+        <w:t>– поширення інформації або направлення проаналізованих даних певному працівнику підприємства в потрібний час для прийняття рішення.</w:t>
+      </w:r>
+    </w:p>
+    <w:p>
+      <w:pPr>
+        <w:spacing w:after="0" w:line="360" w:lineRule="auto"/>
+        <w:ind w:firstLine="708"/>
+        <w:jc w:val="both"/>
+        <w:rPr>
+          <w:rFonts w:ascii="Times New Roman" w:hAnsi="Times New Roman" w:cs="Times New Roman"/>
+          <w:sz w:val="28"/>
+        </w:rPr>
+      </w:pPr>
+    </w:p>
+    <w:p>
+      <w:pPr>
+        <w:spacing w:after="0" w:line="360" w:lineRule="auto"/>
+        <w:ind w:firstLine="708"/>
+        <w:jc w:val="center"/>
+        <w:rPr>
+          <w:rFonts w:ascii="Times New Roman" w:hAnsi="Times New Roman" w:cs="Times New Roman"/>
+          <w:sz w:val="28"/>
+        </w:rPr>
+      </w:pPr>
+      <w:r>
+        <w:rPr>
+          <w:noProof/>
+        </w:rPr>
+        <w:drawing>
+          <wp:inline distT="0" distB="0" distL="0" distR="0" wp14:anchorId="659A2D6C" wp14:editId="480D9B00">
+            <wp:extent cx="2571115" cy="962025"/>
+            <wp:effectExtent l="0" t="0" r="635" b="9525"/>
+            <wp:docPr id="5" name="Рисунок 5" descr="Функції маркетингової системи"/>
+            <wp:cNvGraphicFramePr>
+              <a:graphicFrameLocks xmlns:a="http://schemas.openxmlformats.org/drawingml/2006/main" noChangeAspect="1"/>
+            </wp:cNvGraphicFramePr>
+            <a:graphic xmlns:a="http://schemas.openxmlformats.org/drawingml/2006/main">
+              <a:graphicData uri="http://schemas.openxmlformats.org/drawingml/2006/picture">
+                <pic:pic xmlns:pic="http://schemas.openxmlformats.org/drawingml/2006/picture">
+                  <pic:nvPicPr>
+                    <pic:cNvPr id="0" name="Picture 4" descr="Функції маркетингової системи"/>
+                    <pic:cNvPicPr>
+                      <a:picLocks noChangeAspect="1" noChangeArrowheads="1"/>
+                    </pic:cNvPicPr>
+                  </pic:nvPicPr>
+                  <pic:blipFill>
+                    <a:blip r:embed="rId8">
+                      <a:extLst>
+                        <a:ext uri="{28A0092B-C50C-407E-A947-70E740481C1C}">
+                          <a14:useLocalDpi xmlns:a14="http://schemas.microsoft.com/office/drawing/2010/main" val="0"/>
+                        </a:ext>
+                      </a:extLst>
+                    </a:blip>
+                    <a:srcRect/>
+                    <a:stretch>
+                      <a:fillRect/>
+                    </a:stretch>
+                  </pic:blipFill>
+                  <pic:spPr bwMode="auto">
+                    <a:xfrm>
+                      <a:off x="0" y="0"/>
+                      <a:ext cx="2571115" cy="962025"/>
+                    </a:xfrm>
+                    <a:prstGeom prst="rect">
+                      <a:avLst/>
+                    </a:prstGeom>
+                    <a:noFill/>
+                    <a:ln>
+                      <a:noFill/>
+                    </a:ln>
+                  </pic:spPr>
+                </pic:pic>
+              </a:graphicData>
+            </a:graphic>
+          </wp:inline>
+        </w:drawing>
+      </w:r>
+    </w:p>
+    <w:p>
+      <w:pPr>
+        <w:spacing w:after="0" w:line="360" w:lineRule="auto"/>
+        <w:ind w:firstLine="708"/>
+        <w:jc w:val="center"/>
+        <w:rPr>
+          <w:rFonts w:ascii="Times New Roman" w:hAnsi="Times New Roman" w:cs="Times New Roman"/>
+          <w:sz w:val="28"/>
+        </w:rPr>
+      </w:pPr>
+      <w:r>
+        <w:rPr>
+          <w:rFonts w:ascii="Times New Roman" w:hAnsi="Times New Roman" w:cs="Times New Roman"/>
+          <w:sz w:val="28"/>
+        </w:rPr>
+        <w:t xml:space="preserve">Рис. 1.8. </w:t>
+      </w:r>
+      <w:r>
+        <w:rPr>
+          <w:rFonts w:ascii="Times New Roman" w:hAnsi="Times New Roman" w:cs="Times New Roman"/>
+          <w:sz w:val="28"/>
+        </w:rPr>
+        <w:t>Функції маркетингової системи</w:t>
+      </w:r>
+    </w:p>
+    <w:p>
+      <w:pPr>
+        <w:spacing w:after="0" w:line="360" w:lineRule="auto"/>
+        <w:ind w:firstLine="708"/>
+        <w:rPr>
+          <w:rFonts w:ascii="Times New Roman" w:hAnsi="Times New Roman" w:cs="Times New Roman"/>
+          <w:sz w:val="28"/>
+        </w:rPr>
+      </w:pPr>
+    </w:p>
+    <w:p>
+      <w:pPr>
+        <w:spacing w:after="0" w:line="360" w:lineRule="auto"/>
+        <w:ind w:firstLine="708"/>
+        <w:jc w:val="both"/>
+        <w:rPr>
+          <w:rFonts w:ascii="Times New Roman" w:hAnsi="Times New Roman" w:cs="Times New Roman"/>
+          <w:sz w:val="28"/>
+        </w:rPr>
+      </w:pPr>
+      <w:r>
+        <w:rPr>
+          <w:rFonts w:ascii="Times New Roman" w:hAnsi="Times New Roman" w:cs="Times New Roman"/>
+          <w:sz w:val="28"/>
+        </w:rPr>
+        <w:t xml:space="preserve">Серед маркетингових інформаційних систем важливу роль відіграють системи підтримки прийняття рішень (СППР), які представляють собою інтерактивні інформаційні системи, призначені для підтримки різних видів діяльності та розв'язання неструктурованих і </w:t>
+      </w:r>
+      <w:r>
+        <w:rPr>
+          <w:rFonts w:ascii="Times New Roman" w:hAnsi="Times New Roman" w:cs="Times New Roman"/>
+          <w:sz w:val="28"/>
+        </w:rPr>
+        <w:t>слабо структурованих</w:t>
+      </w:r>
+      <w:r>
+        <w:rPr>
+          <w:rFonts w:ascii="Times New Roman" w:hAnsi="Times New Roman" w:cs="Times New Roman"/>
+          <w:sz w:val="28"/>
+        </w:rPr>
+        <w:t xml:space="preserve"> задач. До складу таких систем входить набір універсальних елементів, що утворюють базову модель:</w:t>
+      </w:r>
+    </w:p>
+    <w:p>
+      <w:pPr>
+        <w:spacing w:after="0" w:line="360" w:lineRule="auto"/>
+        <w:ind w:firstLine="708"/>
+        <w:jc w:val="both"/>
+        <w:rPr>
+          <w:rFonts w:ascii="Times New Roman" w:hAnsi="Times New Roman" w:cs="Times New Roman"/>
+          <w:sz w:val="28"/>
+        </w:rPr>
+      </w:pPr>
+      <w:r>
+        <w:rPr>
+          <w:rFonts w:ascii="Times New Roman" w:hAnsi="Times New Roman" w:cs="Times New Roman"/>
+          <w:sz w:val="28"/>
+        </w:rPr>
+        <w:t>– інтерфейс користувача;</w:t>
+      </w:r>
+    </w:p>
+    <w:p>
+      <w:pPr>
+        <w:spacing w:after="0" w:line="360" w:lineRule="auto"/>
+        <w:ind w:firstLine="708"/>
+        <w:jc w:val="both"/>
+        <w:rPr>
+          <w:rFonts w:ascii="Times New Roman" w:hAnsi="Times New Roman" w:cs="Times New Roman"/>
+          <w:sz w:val="28"/>
+        </w:rPr>
+      </w:pPr>
+      <w:r>
+        <w:rPr>
+          <w:rFonts w:ascii="Times New Roman" w:hAnsi="Times New Roman" w:cs="Times New Roman"/>
+          <w:sz w:val="28"/>
+        </w:rPr>
+        <w:t xml:space="preserve">– </w:t>
+      </w:r>
+      <w:r>
+        <w:rPr>
+          <w:rFonts w:ascii="Times New Roman" w:hAnsi="Times New Roman" w:cs="Times New Roman"/>
+          <w:sz w:val="28"/>
+        </w:rPr>
+        <w:t>системи управління базою даних;</w:t>
+      </w:r>
+    </w:p>
+    <w:p>
+      <w:pPr>
+        <w:spacing w:after="0" w:line="360" w:lineRule="auto"/>
+        <w:ind w:firstLine="708"/>
+        <w:jc w:val="both"/>
+        <w:rPr>
+          <w:rFonts w:ascii="Times New Roman" w:hAnsi="Times New Roman" w:cs="Times New Roman"/>
+          <w:sz w:val="28"/>
+        </w:rPr>
+      </w:pPr>
+      <w:r>
+        <w:rPr>
+          <w:rFonts w:ascii="Times New Roman" w:hAnsi="Times New Roman" w:cs="Times New Roman"/>
+          <w:sz w:val="28"/>
+        </w:rPr>
+        <w:t>– си</w:t>
+      </w:r>
+      <w:r>
+        <w:rPr>
+          <w:rFonts w:ascii="Times New Roman" w:hAnsi="Times New Roman" w:cs="Times New Roman"/>
+          <w:sz w:val="28"/>
+        </w:rPr>
+        <w:t>стеми управління базою моделей.</w:t>
+      </w:r>
+    </w:p>
+    <w:p>
+      <w:pPr>
+        <w:spacing w:after="0" w:line="360" w:lineRule="auto"/>
+        <w:ind w:firstLine="708"/>
+        <w:jc w:val="both"/>
+        <w:rPr>
+          <w:rFonts w:ascii="Times New Roman" w:hAnsi="Times New Roman" w:cs="Times New Roman"/>
+          <w:sz w:val="28"/>
+        </w:rPr>
+      </w:pPr>
+      <w:r>
+        <w:rPr>
+          <w:rFonts w:ascii="Times New Roman" w:hAnsi="Times New Roman" w:cs="Times New Roman"/>
+          <w:sz w:val="28"/>
+        </w:rPr>
+        <w:t>В сучасних реаліях інформаційних технологій, д</w:t>
+      </w:r>
+      <w:r>
+        <w:rPr>
+          <w:rFonts w:ascii="Times New Roman" w:hAnsi="Times New Roman" w:cs="Times New Roman"/>
+          <w:sz w:val="28"/>
+        </w:rPr>
+        <w:t>ля</w:t>
+      </w:r>
+      <w:r>
+        <w:rPr>
+          <w:rFonts w:ascii="Times New Roman" w:hAnsi="Times New Roman" w:cs="Times New Roman"/>
+          <w:sz w:val="28"/>
+        </w:rPr>
+        <w:t xml:space="preserve"> виб</w:t>
+      </w:r>
+      <w:r>
+        <w:rPr>
+          <w:rFonts w:ascii="Times New Roman" w:hAnsi="Times New Roman" w:cs="Times New Roman"/>
+          <w:sz w:val="28"/>
+        </w:rPr>
+        <w:t>ору оптимальної ринкової стратегії</w:t>
+      </w:r>
+      <w:r>
+        <w:rPr>
+          <w:rFonts w:ascii="Times New Roman" w:hAnsi="Times New Roman" w:cs="Times New Roman"/>
+          <w:sz w:val="28"/>
+        </w:rPr>
+        <w:t xml:space="preserve">, </w:t>
+      </w:r>
+      <w:r>
+        <w:rPr>
+          <w:rFonts w:ascii="Times New Roman" w:hAnsi="Times New Roman" w:cs="Times New Roman"/>
+          <w:sz w:val="28"/>
+        </w:rPr>
+        <w:t>використовується маркетингова інформаційна</w:t>
+      </w:r>
+      <w:r>
+        <w:rPr>
+          <w:rFonts w:ascii="Times New Roman" w:hAnsi="Times New Roman" w:cs="Times New Roman"/>
+          <w:sz w:val="28"/>
+        </w:rPr>
+        <w:t xml:space="preserve"> системи підтримки стратегічних рішень (МІС ПСР)</w:t>
+      </w:r>
+      <w:r>
+        <w:rPr>
+          <w:rFonts w:ascii="Times New Roman" w:hAnsi="Times New Roman" w:cs="Times New Roman"/>
+          <w:sz w:val="28"/>
+        </w:rPr>
+        <w:t xml:space="preserve"> (</w:t>
+      </w:r>
+      <w:r>
+        <w:rPr>
+          <w:rFonts w:ascii="Times New Roman" w:hAnsi="Times New Roman" w:cs="Times New Roman"/>
+          <w:sz w:val="28"/>
+        </w:rPr>
+        <w:t>рис.1.7.</w:t>
+      </w:r>
+      <w:r>
+        <w:rPr>
+          <w:rFonts w:ascii="Times New Roman" w:hAnsi="Times New Roman" w:cs="Times New Roman"/>
+          <w:sz w:val="28"/>
+        </w:rPr>
+        <w:t>)</w:t>
+      </w:r>
+      <w:r>
+        <w:rPr>
+          <w:rFonts w:ascii="Times New Roman" w:hAnsi="Times New Roman" w:cs="Times New Roman"/>
+          <w:sz w:val="28"/>
+        </w:rPr>
+        <w:t xml:space="preserve">, </w:t>
+      </w:r>
+      <w:r>
+        <w:rPr>
+          <w:rFonts w:ascii="Times New Roman" w:hAnsi="Times New Roman" w:cs="Times New Roman"/>
+          <w:sz w:val="28"/>
+        </w:rPr>
+        <w:t>ціллю</w:t>
+      </w:r>
+      <w:r>
+        <w:rPr>
+          <w:rFonts w:ascii="Times New Roman" w:hAnsi="Times New Roman" w:cs="Times New Roman"/>
+          <w:sz w:val="28"/>
+        </w:rPr>
+        <w:t xml:space="preserve"> якої</w:t>
+      </w:r>
+      <w:r>
+        <w:rPr>
+          <w:rFonts w:ascii="Times New Roman" w:hAnsi="Times New Roman" w:cs="Times New Roman"/>
+          <w:sz w:val="28"/>
+        </w:rPr>
+        <w:t xml:space="preserve"> є </w:t>
+      </w:r>
+      <w:r>
+        <w:rPr>
+          <w:rFonts w:ascii="Times New Roman" w:hAnsi="Times New Roman" w:cs="Times New Roman"/>
+          <w:sz w:val="28"/>
+        </w:rPr>
+        <w:t>трансформація інформації, отриманої з різних джерел, у моделі, що дозволяють прийняти головні стратегічні і тактичні управлінські рішення.</w:t>
+      </w:r>
+    </w:p>
+    <w:p>
+      <w:pPr>
+        <w:spacing w:after="0" w:line="360" w:lineRule="auto"/>
+        <w:ind w:firstLine="708"/>
+        <w:jc w:val="both"/>
+        <w:rPr>
+          <w:rFonts w:ascii="Times New Roman" w:hAnsi="Times New Roman" w:cs="Times New Roman"/>
+          <w:sz w:val="28"/>
+        </w:rPr>
+      </w:pPr>
+    </w:p>
+    <w:p>
+      <w:pPr>
+        <w:spacing w:after="0" w:line="360" w:lineRule="auto"/>
+        <w:ind w:firstLine="708"/>
+        <w:jc w:val="center"/>
+        <w:rPr>
+          <w:rFonts w:ascii="Times New Roman" w:hAnsi="Times New Roman" w:cs="Times New Roman"/>
+          <w:sz w:val="28"/>
+        </w:rPr>
+      </w:pPr>
+      <w:r>
+        <w:rPr>
+          <w:rFonts w:ascii="Times New Roman" w:hAnsi="Times New Roman" w:cs="Times New Roman"/>
+          <w:noProof/>
+          <w:sz w:val="28"/>
+        </w:rPr>
+        <w:lastRenderedPageBreak/>
+        <w:drawing>
+          <wp:inline distT="0" distB="0" distL="0" distR="0" wp14:anchorId="5E7BEF76" wp14:editId="4EE85EC8">
+            <wp:extent cx="4614446" cy="2809784"/>
+            <wp:effectExtent l="0" t="0" r="0" b="0"/>
+            <wp:docPr id="3" name="Рисунок 3"/>
+            <wp:cNvGraphicFramePr>
+              <a:graphicFrameLocks xmlns:a="http://schemas.openxmlformats.org/drawingml/2006/main" noChangeAspect="1"/>
+            </wp:cNvGraphicFramePr>
+            <a:graphic xmlns:a="http://schemas.openxmlformats.org/drawingml/2006/main">
+              <a:graphicData uri="http://schemas.openxmlformats.org/drawingml/2006/picture">
+                <pic:pic xmlns:pic="http://schemas.openxmlformats.org/drawingml/2006/picture">
+                  <pic:nvPicPr>
+                    <pic:cNvPr id="0" name="Picture 1"/>
+                    <pic:cNvPicPr>
+                      <a:picLocks noChangeAspect="1" noChangeArrowheads="1"/>
+                    </pic:cNvPicPr>
+                  </pic:nvPicPr>
+                  <pic:blipFill>
+                    <a:blip r:embed="rId9">
+                      <a:extLst>
+                        <a:ext uri="{28A0092B-C50C-407E-A947-70E740481C1C}">
+                          <a14:useLocalDpi xmlns:a14="http://schemas.microsoft.com/office/drawing/2010/main" val="0"/>
+                        </a:ext>
+                      </a:extLst>
+                    </a:blip>
+                    <a:srcRect/>
+                    <a:stretch>
+                      <a:fillRect/>
+                    </a:stretch>
+                  </pic:blipFill>
+                  <pic:spPr bwMode="auto">
+                    <a:xfrm>
+                      <a:off x="0" y="0"/>
+                      <a:ext cx="4676758" cy="2847726"/>
+                    </a:xfrm>
+                    <a:prstGeom prst="rect">
+                      <a:avLst/>
+                    </a:prstGeom>
+                    <a:noFill/>
+                    <a:ln>
+                      <a:noFill/>
+                    </a:ln>
+                  </pic:spPr>
+                </pic:pic>
+              </a:graphicData>
+            </a:graphic>
+          </wp:inline>
+        </w:drawing>
+      </w:r>
+    </w:p>
+    <w:p>
+      <w:pPr>
+        <w:spacing w:after="0" w:line="360" w:lineRule="auto"/>
+        <w:ind w:firstLine="708"/>
+        <w:jc w:val="center"/>
+        <w:rPr>
+          <w:rFonts w:ascii="Times New Roman" w:hAnsi="Times New Roman" w:cs="Times New Roman"/>
+          <w:sz w:val="28"/>
+        </w:rPr>
+      </w:pPr>
+      <w:r>
+        <w:rPr>
+          <w:rFonts w:ascii="Times New Roman" w:hAnsi="Times New Roman" w:cs="Times New Roman"/>
+          <w:sz w:val="28"/>
+        </w:rPr>
+        <w:t>Рис. 1.7. Структура</w:t>
+      </w:r>
+      <w:r>
+        <w:rPr>
+          <w:rFonts w:ascii="Times New Roman" w:hAnsi="Times New Roman" w:cs="Times New Roman"/>
+          <w:sz w:val="28"/>
+        </w:rPr>
+        <w:t xml:space="preserve"> маркетингової інформаційної системи підтримки стратегічних рішень</w:t>
+      </w:r>
+      <w:r>
+        <w:rPr>
+          <w:rFonts w:ascii="Times New Roman" w:hAnsi="Times New Roman" w:cs="Times New Roman"/>
+          <w:sz w:val="28"/>
+        </w:rPr>
+        <w:t xml:space="preserve"> </w:t>
+      </w:r>
+      <w:r>
+        <w:rPr>
+          <w:rFonts w:ascii="Times New Roman" w:hAnsi="Times New Roman" w:cs="Times New Roman"/>
+          <w:sz w:val="28"/>
+        </w:rPr>
+        <w:t>(МІС ПСР)</w:t>
+      </w:r>
+    </w:p>
+    <w:p>
+      <w:pPr>
+        <w:spacing w:after="0" w:line="360" w:lineRule="auto"/>
+        <w:ind w:firstLine="708"/>
+        <w:jc w:val="center"/>
+        <w:rPr>
+          <w:rFonts w:ascii="Times New Roman" w:hAnsi="Times New Roman" w:cs="Times New Roman"/>
+          <w:b/>
+          <w:i/>
+          <w:sz w:val="28"/>
+          <w:u w:val="single"/>
+        </w:rPr>
+      </w:pPr>
+      <w:r>
+        <w:rPr>
+          <w:rFonts w:ascii="Times New Roman" w:hAnsi="Times New Roman" w:cs="Times New Roman"/>
+          <w:b/>
+          <w:i/>
+          <w:sz w:val="28"/>
+          <w:u w:val="single"/>
+        </w:rPr>
+        <w:t>= потрібно змінити на плагіат =</w:t>
+      </w:r>
+    </w:p>
+    <w:p>
+      <w:pPr>
+        <w:spacing w:after="0" w:line="360" w:lineRule="auto"/>
+        <w:ind w:firstLine="708"/>
+        <w:rPr>
+          <w:rFonts w:ascii="Times New Roman" w:hAnsi="Times New Roman" w:cs="Times New Roman"/>
+          <w:sz w:val="28"/>
+        </w:rPr>
+      </w:pPr>
+      <w:r>
+        <w:rPr>
+          <w:rFonts w:ascii="Times New Roman" w:hAnsi="Times New Roman" w:cs="Times New Roman"/>
+          <w:sz w:val="28"/>
+        </w:rPr>
+        <w:t>Сполучною елементом у МІС ПСР виступає діалогова система, яка дозволяє користувачеві, застосовуючи різні системи мод</w:t>
+      </w:r>
+      <w:r>
+        <w:rPr>
+          <w:rFonts w:ascii="Times New Roman" w:hAnsi="Times New Roman" w:cs="Times New Roman"/>
+          <w:sz w:val="28"/>
+        </w:rPr>
+        <w:t>елей, залучати різні бази даних.</w:t>
+      </w:r>
+    </w:p>
+    <w:p>
+      <w:pPr>
+        <w:spacing w:after="0" w:line="360" w:lineRule="auto"/>
+        <w:ind w:firstLine="708"/>
+        <w:jc w:val="both"/>
+        <w:rPr>
+          <w:rFonts w:ascii="Times New Roman" w:hAnsi="Times New Roman" w:cs="Times New Roman"/>
+          <w:sz w:val="28"/>
+        </w:rPr>
+      </w:pPr>
+      <w:r>
+        <w:rPr>
+          <w:rFonts w:ascii="Times New Roman" w:hAnsi="Times New Roman" w:cs="Times New Roman"/>
+          <w:sz w:val="28"/>
+        </w:rPr>
+        <w:t>Маркетингова розвідка базується на отриманні поточної інформації із зовнішнього оточення, призначена для розпізн</w:t>
+      </w:r>
+      <w:r>
+        <w:rPr>
+          <w:rFonts w:ascii="Times New Roman" w:hAnsi="Times New Roman" w:cs="Times New Roman"/>
+          <w:sz w:val="28"/>
+        </w:rPr>
+        <w:t>авання і встановлення проблеми.</w:t>
+      </w:r>
+    </w:p>
+    <w:p>
+      <w:pPr>
+        <w:spacing w:after="0" w:line="360" w:lineRule="auto"/>
+        <w:ind w:firstLine="708"/>
+        <w:jc w:val="both"/>
+        <w:rPr>
+          <w:rFonts w:ascii="Times New Roman" w:hAnsi="Times New Roman" w:cs="Times New Roman"/>
+          <w:sz w:val="28"/>
+        </w:rPr>
+      </w:pPr>
+      <w:r>
+        <w:rPr>
+          <w:rFonts w:ascii="Times New Roman" w:hAnsi="Times New Roman" w:cs="Times New Roman"/>
+          <w:sz w:val="28"/>
+        </w:rPr>
+        <w:t xml:space="preserve">Системою зовнішньої інформації об'єднуються дані про стан зовнішнього середовища фірми, ринку в цілому та його інфраструктури, поведінці споживачів і постачальників, діях фірм-конкурентів, заходи державного регулювання ринкових механізмів і </w:t>
+      </w:r>
+      <w:proofErr w:type="spellStart"/>
+      <w:r>
+        <w:rPr>
+          <w:rFonts w:ascii="Times New Roman" w:hAnsi="Times New Roman" w:cs="Times New Roman"/>
+          <w:sz w:val="28"/>
+        </w:rPr>
+        <w:t>т.д</w:t>
+      </w:r>
+      <w:proofErr w:type="spellEnd"/>
+      <w:r>
+        <w:rPr>
+          <w:rFonts w:ascii="Times New Roman" w:hAnsi="Times New Roman" w:cs="Times New Roman"/>
+          <w:sz w:val="28"/>
+        </w:rPr>
+        <w:t>. Збір поточної зовнішньої інформації береться, спираючись на ряд формальних і неформальних процедур. Інформація береться з періодики, спеціальних видань, статистичних збірників, а також кон'юнктурних оглядів, що користуються довірою комерційних дослідницьких організацій.</w:t>
+      </w:r>
+    </w:p>
+    <w:p>
+      <w:pPr>
+        <w:spacing w:after="0" w:line="360" w:lineRule="auto"/>
+        <w:ind w:firstLine="708"/>
+        <w:jc w:val="both"/>
+        <w:rPr>
+          <w:rFonts w:ascii="Times New Roman" w:hAnsi="Times New Roman" w:cs="Times New Roman"/>
+          <w:sz w:val="28"/>
+        </w:rPr>
+      </w:pPr>
+      <w:r>
+        <w:rPr>
+          <w:rFonts w:ascii="Times New Roman" w:hAnsi="Times New Roman" w:cs="Times New Roman"/>
+          <w:sz w:val="28"/>
+        </w:rPr>
+        <w:t>У систему внутрішньої інформації входить сукупність відомостей з бухгалтерської та статистичної звітності самої компанії, оперативної та поточної виробничої і науково-технічної інформації. Дані відображають відомості про замовлення, продажах, цінах, рух готівки, дебіторської та кр</w:t>
+      </w:r>
+      <w:r>
+        <w:rPr>
+          <w:rFonts w:ascii="Times New Roman" w:hAnsi="Times New Roman" w:cs="Times New Roman"/>
+          <w:sz w:val="28"/>
+        </w:rPr>
+        <w:t>едиторської заборгованості тощо</w:t>
+      </w:r>
+    </w:p>
+    <w:p>
+      <w:pPr>
+        <w:spacing w:after="0" w:line="360" w:lineRule="auto"/>
+        <w:ind w:firstLine="708"/>
+        <w:jc w:val="both"/>
+        <w:rPr>
+          <w:rFonts w:ascii="Times New Roman" w:hAnsi="Times New Roman" w:cs="Times New Roman"/>
+          <w:sz w:val="28"/>
+        </w:rPr>
+      </w:pPr>
+      <w:r>
+        <w:rPr>
+          <w:rFonts w:ascii="Times New Roman" w:hAnsi="Times New Roman" w:cs="Times New Roman"/>
+          <w:sz w:val="28"/>
+        </w:rPr>
+        <w:t xml:space="preserve">До дослідницької інформації відносять аналіз параметрів споживчого ринку та його освоєння конкуруючими фірмами; аналіз тенденцій ділової активності </w:t>
+      </w:r>
+      <w:r>
+        <w:rPr>
+          <w:rFonts w:ascii="Times New Roman" w:hAnsi="Times New Roman" w:cs="Times New Roman"/>
+          <w:sz w:val="28"/>
+        </w:rPr>
+        <w:lastRenderedPageBreak/>
+        <w:t xml:space="preserve">фірм-партнерів, політики цін і способів просування продукту фірми; реакцію покупців на нові послуги фірми, тобто одержання точних і достовірних відомостей щодо конкретних проблем маркетингової діяльності. Така інформація потрібна, щоб керівництво компанії могло прийняти </w:t>
+      </w:r>
+      <w:r>
+        <w:rPr>
+          <w:rFonts w:ascii="Times New Roman" w:hAnsi="Times New Roman" w:cs="Times New Roman"/>
+          <w:sz w:val="28"/>
+        </w:rPr>
+        <w:t>об</w:t>
+      </w:r>
+      <w:r>
+        <w:rPr>
+          <w:rFonts w:ascii="Times New Roman" w:hAnsi="Times New Roman" w:cs="Times New Roman"/>
+          <w:sz w:val="28"/>
+        </w:rPr>
+        <w:t>ґрунтовані стратегічні рішення.</w:t>
+      </w:r>
+    </w:p>
+    <w:p>
+      <w:pPr>
+        <w:spacing w:after="0" w:line="360" w:lineRule="auto"/>
+        <w:ind w:firstLine="708"/>
+        <w:jc w:val="both"/>
+        <w:rPr>
+          <w:rFonts w:ascii="Times New Roman" w:hAnsi="Times New Roman" w:cs="Times New Roman"/>
+          <w:sz w:val="28"/>
+        </w:rPr>
+      </w:pPr>
+      <w:r>
+        <w:rPr>
+          <w:rFonts w:ascii="Times New Roman" w:hAnsi="Times New Roman" w:cs="Times New Roman"/>
+          <w:sz w:val="28"/>
+        </w:rPr>
+        <w:t>Успішна реалізація маркетингових компаній можлива при всебічному вивченні споживачів конкретного ринку з метою задоволення інтересів покупців і отримання організацією максимального прибутку. Частини маркетингового середовища, що представляють особливий інтерес для вивчення, - ринок послуг, їх виробництво, зовнішня макросередовище, пов'язана як з виробництвом продукту, так і з ринком збуту. Домінуючою, природно, виступає інформація про ринок товарів і послуг, якою визначається цільова спрямованість осн</w:t>
+      </w:r>
+      <w:r>
+        <w:rPr>
+          <w:rFonts w:ascii="Times New Roman" w:hAnsi="Times New Roman" w:cs="Times New Roman"/>
+          <w:sz w:val="28"/>
+        </w:rPr>
+        <w:t>овних маркетингових досліджень.</w:t>
+      </w:r>
+    </w:p>
+    <w:p>
+      <w:pPr>
+        <w:spacing w:after="0" w:line="360" w:lineRule="auto"/>
+        <w:ind w:firstLine="708"/>
+        <w:jc w:val="both"/>
+        <w:rPr>
+          <w:rFonts w:ascii="Times New Roman" w:hAnsi="Times New Roman" w:cs="Times New Roman"/>
+          <w:sz w:val="28"/>
+        </w:rPr>
+      </w:pPr>
+      <w:r>
+        <w:rPr>
+          <w:rFonts w:ascii="Times New Roman" w:hAnsi="Times New Roman" w:cs="Times New Roman"/>
+          <w:sz w:val="28"/>
+        </w:rPr>
+        <w:t>Ще одна складова маркетингових досліджень - оцінка потенціалу фірми, яка дає змогу встановити відповідність її ринкових запитів внутрішнім виробничо-ресурсним можливостям. Таку інформацію неможливо зібрати в представлених системах. Її збір проводять періодично, коли з'являються певні проблеми, і здійснюють за допомогою особливих</w:t>
+      </w:r>
+      <w:r>
+        <w:rPr>
+          <w:rFonts w:ascii="Times New Roman" w:hAnsi="Times New Roman" w:cs="Times New Roman"/>
+          <w:sz w:val="28"/>
+        </w:rPr>
+        <w:t xml:space="preserve"> методів збору і обробки даних.</w:t>
+      </w:r>
+    </w:p>
+    <w:p>
+      <w:pPr>
+        <w:spacing w:after="0" w:line="360" w:lineRule="auto"/>
+        <w:ind w:firstLine="708"/>
+        <w:jc w:val="both"/>
+        <w:rPr>
+          <w:rFonts w:ascii="Times New Roman" w:hAnsi="Times New Roman" w:cs="Times New Roman"/>
+          <w:sz w:val="28"/>
+        </w:rPr>
+      </w:pPr>
+      <w:r>
+        <w:rPr>
+          <w:rFonts w:ascii="Times New Roman" w:hAnsi="Times New Roman" w:cs="Times New Roman"/>
+          <w:sz w:val="28"/>
+        </w:rPr>
+        <w:t>Серед всіх маркетингових операцій в системі постійного спостереження і зберігання маркетингових даних найбільш значущий збір інформації, тому що він спирається на різні за характером джерела інформації.</w:t>
+      </w:r>
+    </w:p>
+    <w:p>
+      <w:pPr>
+        <w:spacing w:after="0" w:line="360" w:lineRule="auto"/>
+        <w:ind w:firstLine="708"/>
+        <w:jc w:val="both"/>
+        <w:rPr>
+          <w:rFonts w:ascii="Times New Roman" w:hAnsi="Times New Roman" w:cs="Times New Roman"/>
+          <w:sz w:val="28"/>
+        </w:rPr>
+      </w:pPr>
       <w:bookmarkStart w:id="0" w:name="_GoBack"/>
-      <w:r>
-        <w:rPr>
-          <w:rFonts w:ascii="Times New Roman" w:hAnsi="Times New Roman" w:cs="Times New Roman"/>
-          <w:sz w:val="28"/>
-        </w:rPr>
-        <w:t xml:space="preserve">відповідна </w:t>
-      </w:r>
       <w:bookmarkEnd w:id="0"/>
-      <w:r>
-        <w:rPr>
-          <w:rFonts w:ascii="Times New Roman" w:hAnsi="Times New Roman" w:cs="Times New Roman"/>
-          <w:sz w:val="28"/>
-        </w:rPr>
-        <w:t>документація на ці</w:t>
-      </w:r>
-      <w:r>
-        <w:rPr>
-          <w:rFonts w:ascii="Times New Roman" w:hAnsi="Times New Roman" w:cs="Times New Roman"/>
-          <w:sz w:val="28"/>
-        </w:rPr>
-        <w:t xml:space="preserve"> засоби й технологічні процеси.</w:t>
-      </w:r>
-    </w:p>
-    <w:p>
-      <w:pPr>
-        <w:spacing w:after="0" w:line="360" w:lineRule="auto"/>
-        <w:ind w:firstLine="708"/>
-        <w:jc w:val="both"/>
-        <w:rPr>
-          <w:rFonts w:ascii="Times New Roman" w:hAnsi="Times New Roman" w:cs="Times New Roman"/>
-          <w:sz w:val="28"/>
-        </w:rPr>
-      </w:pPr>
-      <w:r>
-        <w:rPr>
-          <w:rFonts w:ascii="Times New Roman" w:hAnsi="Times New Roman" w:cs="Times New Roman"/>
-          <w:sz w:val="28"/>
-        </w:rPr>
-        <w:t xml:space="preserve">Математичне й програмне забезпечення </w:t>
-      </w:r>
-      <w:r>
-        <w:rPr>
-          <w:rFonts w:ascii="Times New Roman" w:hAnsi="Times New Roman" w:cs="Times New Roman"/>
-          <w:sz w:val="28"/>
-        </w:rPr>
-        <w:t>–</w:t>
-      </w:r>
-      <w:r>
-        <w:rPr>
-          <w:rFonts w:ascii="Times New Roman" w:hAnsi="Times New Roman" w:cs="Times New Roman"/>
-          <w:sz w:val="28"/>
-        </w:rPr>
-        <w:t xml:space="preserve"> сукупність</w:t>
-      </w:r>
-      <w:r>
-        <w:rPr>
-          <w:rFonts w:ascii="Times New Roman" w:hAnsi="Times New Roman" w:cs="Times New Roman"/>
-          <w:sz w:val="28"/>
-        </w:rPr>
-        <w:t xml:space="preserve"> </w:t>
-      </w:r>
-      <w:r>
-        <w:rPr>
-          <w:rFonts w:ascii="Times New Roman" w:hAnsi="Times New Roman" w:cs="Times New Roman"/>
-          <w:sz w:val="28"/>
-        </w:rPr>
-        <w:t>математичних методів, моделей, алгоритмів і програм для реалізації цілей і завдань інформаційної системи, а також нормального функціонуван</w:t>
-      </w:r>
-      <w:r>
-        <w:rPr>
-          <w:rFonts w:ascii="Times New Roman" w:hAnsi="Times New Roman" w:cs="Times New Roman"/>
-          <w:sz w:val="28"/>
-        </w:rPr>
-        <w:t>ня комплексу технічних засобів.</w:t>
-      </w:r>
-    </w:p>
-    <w:p>
-      <w:pPr>
-        <w:spacing w:after="0" w:line="360" w:lineRule="auto"/>
-        <w:ind w:firstLine="708"/>
-        <w:jc w:val="both"/>
-        <w:rPr>
-          <w:rFonts w:ascii="Times New Roman" w:hAnsi="Times New Roman" w:cs="Times New Roman"/>
-          <w:sz w:val="28"/>
-        </w:rPr>
-      </w:pPr>
-      <w:r>
-        <w:rPr>
-          <w:rFonts w:ascii="Times New Roman" w:hAnsi="Times New Roman" w:cs="Times New Roman"/>
-          <w:sz w:val="28"/>
-        </w:rPr>
-        <w:t xml:space="preserve">Організаційне забезпечення </w:t>
-      </w:r>
-      <w:r>
-        <w:rPr>
-          <w:rFonts w:ascii="Times New Roman" w:hAnsi="Times New Roman" w:cs="Times New Roman"/>
-          <w:sz w:val="28"/>
-        </w:rPr>
-        <w:t>–</w:t>
-      </w:r>
-      <w:r>
-        <w:rPr>
-          <w:rFonts w:ascii="Times New Roman" w:hAnsi="Times New Roman" w:cs="Times New Roman"/>
-          <w:sz w:val="28"/>
-        </w:rPr>
-        <w:t xml:space="preserve"> сукупність</w:t>
-      </w:r>
-      <w:r>
-        <w:rPr>
-          <w:rFonts w:ascii="Times New Roman" w:hAnsi="Times New Roman" w:cs="Times New Roman"/>
-          <w:sz w:val="28"/>
-        </w:rPr>
-        <w:t xml:space="preserve"> </w:t>
-      </w:r>
-      <w:r>
-        <w:rPr>
-          <w:rFonts w:ascii="Times New Roman" w:hAnsi="Times New Roman" w:cs="Times New Roman"/>
-          <w:sz w:val="28"/>
-        </w:rPr>
-        <w:t>методів і засобів, що регламентують взаємодію працівників з технічними засобами й між собою в процесі розробки й експ</w:t>
-      </w:r>
-      <w:r>
-        <w:rPr>
-          <w:rFonts w:ascii="Times New Roman" w:hAnsi="Times New Roman" w:cs="Times New Roman"/>
-          <w:sz w:val="28"/>
-        </w:rPr>
-        <w:t>луатації інформаційної системи.</w:t>
-      </w:r>
-    </w:p>
-    <w:p>
-      <w:pPr>
-        <w:spacing w:after="0" w:line="360" w:lineRule="auto"/>
-        <w:ind w:firstLine="708"/>
-        <w:jc w:val="both"/>
-        <w:rPr>
-          <w:rFonts w:ascii="Times New Roman" w:hAnsi="Times New Roman" w:cs="Times New Roman"/>
-          <w:sz w:val="28"/>
-        </w:rPr>
-      </w:pPr>
-      <w:r>
-        <w:rPr>
-          <w:rFonts w:ascii="Times New Roman" w:hAnsi="Times New Roman" w:cs="Times New Roman"/>
-          <w:sz w:val="28"/>
-        </w:rPr>
-        <w:t xml:space="preserve">Правове забезпечення </w:t>
-      </w:r>
-      <w:r>
-        <w:rPr>
-          <w:rFonts w:ascii="Times New Roman" w:hAnsi="Times New Roman" w:cs="Times New Roman"/>
-          <w:sz w:val="28"/>
-        </w:rPr>
-        <w:t>–</w:t>
-      </w:r>
-      <w:r>
-        <w:rPr>
-          <w:rFonts w:ascii="Times New Roman" w:hAnsi="Times New Roman" w:cs="Times New Roman"/>
-          <w:sz w:val="28"/>
-        </w:rPr>
-        <w:t xml:space="preserve"> сукупність</w:t>
-      </w:r>
-      <w:r>
-        <w:rPr>
-          <w:rFonts w:ascii="Times New Roman" w:hAnsi="Times New Roman" w:cs="Times New Roman"/>
-          <w:sz w:val="28"/>
-        </w:rPr>
-        <w:t xml:space="preserve"> </w:t>
-      </w:r>
-      <w:r>
-        <w:rPr>
-          <w:rFonts w:ascii="Times New Roman" w:hAnsi="Times New Roman" w:cs="Times New Roman"/>
-          <w:sz w:val="28"/>
-        </w:rPr>
-        <w:t>правових норм, що визначають створення, юридичний статус і функціонування інформаційних систем, що регламентують порядок одержання, перетворення й використання відомостей.</w:t>
-      </w:r>
-    </w:p>
-    <w:p>
-      <w:pPr>
-        <w:spacing w:after="0" w:line="360" w:lineRule="auto"/>
-        <w:ind w:firstLine="708"/>
-        <w:jc w:val="both"/>
-        <w:rPr>
-          <w:rFonts w:ascii="Times New Roman" w:hAnsi="Times New Roman" w:cs="Times New Roman"/>
-          <w:sz w:val="28"/>
-        </w:rPr>
-      </w:pPr>
-    </w:p>
-    <w:p>
-      <w:pPr>
-        <w:spacing w:after="0" w:line="360" w:lineRule="auto"/>
-        <w:ind w:firstLine="708"/>
-        <w:jc w:val="both"/>
-        <w:rPr>
-          <w:rFonts w:ascii="Times New Roman" w:hAnsi="Times New Roman" w:cs="Times New Roman"/>
-          <w:sz w:val="28"/>
-        </w:rPr>
-      </w:pPr>
     </w:p>
     <w:sectPr>
       <w:pgSz w:w="11906" w:h="16838"/>
@@ -2595,6 +4503,92 @@
     </w:lvl>
   </w:abstractNum>
   <w:abstractNum w:abstractNumId="1" w15:restartNumberingAfterBreak="0">
+    <w:nsid w:val="09907908"/>
+    <w:multiLevelType w:val="hybridMultilevel"/>
+    <w:tmpl w:val="10F85A08"/>
+    <w:lvl w:ilvl="0" w:tplc="0422000F">
+      <w:start w:val="1"/>
+      <w:numFmt w:val="decimal"/>
+      <w:lvlText w:val="%1."/>
+      <w:lvlJc w:val="left"/>
+      <w:pPr>
+        <w:ind w:left="1428" w:hanging="360"/>
+      </w:pPr>
+    </w:lvl>
+    <w:lvl w:ilvl="1" w:tplc="04220019" w:tentative="1">
+      <w:start w:val="1"/>
+      <w:numFmt w:val="lowerLetter"/>
+      <w:lvlText w:val="%2."/>
+      <w:lvlJc w:val="left"/>
+      <w:pPr>
+        <w:ind w:left="2148" w:hanging="360"/>
+      </w:pPr>
+    </w:lvl>
+    <w:lvl w:ilvl="2" w:tplc="0422001B" w:tentative="1">
+      <w:start w:val="1"/>
+      <w:numFmt w:val="lowerRoman"/>
+      <w:lvlText w:val="%3."/>
+      <w:lvlJc w:val="right"/>
+      <w:pPr>
+        <w:ind w:left="2868" w:hanging="180"/>
+      </w:pPr>
+    </w:lvl>
+    <w:lvl w:ilvl="3" w:tplc="0422000F" w:tentative="1">
+      <w:start w:val="1"/>
+      <w:numFmt w:val="decimal"/>
+      <w:lvlText w:val="%4."/>
+      <w:lvlJc w:val="left"/>
+      <w:pPr>
+        <w:ind w:left="3588" w:hanging="360"/>
+      </w:pPr>
+    </w:lvl>
+    <w:lvl w:ilvl="4" w:tplc="04220019" w:tentative="1">
+      <w:start w:val="1"/>
+      <w:numFmt w:val="lowerLetter"/>
+      <w:lvlText w:val="%5."/>
+      <w:lvlJc w:val="left"/>
+      <w:pPr>
+        <w:ind w:left="4308" w:hanging="360"/>
+      </w:pPr>
+    </w:lvl>
+    <w:lvl w:ilvl="5" w:tplc="0422001B" w:tentative="1">
+      <w:start w:val="1"/>
+      <w:numFmt w:val="lowerRoman"/>
+      <w:lvlText w:val="%6."/>
+      <w:lvlJc w:val="right"/>
+      <w:pPr>
+        <w:ind w:left="5028" w:hanging="180"/>
+      </w:pPr>
+    </w:lvl>
+    <w:lvl w:ilvl="6" w:tplc="0422000F" w:tentative="1">
+      <w:start w:val="1"/>
+      <w:numFmt w:val="decimal"/>
+      <w:lvlText w:val="%7."/>
+      <w:lvlJc w:val="left"/>
+      <w:pPr>
+        <w:ind w:left="5748" w:hanging="360"/>
+      </w:pPr>
+    </w:lvl>
+    <w:lvl w:ilvl="7" w:tplc="04220019" w:tentative="1">
+      <w:start w:val="1"/>
+      <w:numFmt w:val="lowerLetter"/>
+      <w:lvlText w:val="%8."/>
+      <w:lvlJc w:val="left"/>
+      <w:pPr>
+        <w:ind w:left="6468" w:hanging="360"/>
+      </w:pPr>
+    </w:lvl>
+    <w:lvl w:ilvl="8" w:tplc="0422001B" w:tentative="1">
+      <w:start w:val="1"/>
+      <w:numFmt w:val="lowerRoman"/>
+      <w:lvlText w:val="%9."/>
+      <w:lvlJc w:val="right"/>
+      <w:pPr>
+        <w:ind w:left="7188" w:hanging="180"/>
+      </w:pPr>
+    </w:lvl>
+  </w:abstractNum>
+  <w:abstractNum w:abstractNumId="2" w15:restartNumberingAfterBreak="0">
     <w:nsid w:val="12A92296"/>
     <w:multiLevelType w:val="hybridMultilevel"/>
     <w:tmpl w:val="0F7A3388"/>
@@ -2707,7 +4701,265 @@
       </w:rPr>
     </w:lvl>
   </w:abstractNum>
-  <w:abstractNum w:abstractNumId="2" w15:restartNumberingAfterBreak="0">
+  <w:abstractNum w:abstractNumId="3" w15:restartNumberingAfterBreak="0">
+    <w:nsid w:val="160E38EC"/>
+    <w:multiLevelType w:val="hybridMultilevel"/>
+    <w:tmpl w:val="C662587C"/>
+    <w:lvl w:ilvl="0" w:tplc="04190011">
+      <w:start w:val="1"/>
+      <w:numFmt w:val="decimal"/>
+      <w:lvlText w:val="%1)"/>
+      <w:lvlJc w:val="left"/>
+      <w:pPr>
+        <w:ind w:left="1428" w:hanging="360"/>
+      </w:pPr>
+    </w:lvl>
+    <w:lvl w:ilvl="1" w:tplc="04220019" w:tentative="1">
+      <w:start w:val="1"/>
+      <w:numFmt w:val="lowerLetter"/>
+      <w:lvlText w:val="%2."/>
+      <w:lvlJc w:val="left"/>
+      <w:pPr>
+        <w:ind w:left="2148" w:hanging="360"/>
+      </w:pPr>
+    </w:lvl>
+    <w:lvl w:ilvl="2" w:tplc="0422001B" w:tentative="1">
+      <w:start w:val="1"/>
+      <w:numFmt w:val="lowerRoman"/>
+      <w:lvlText w:val="%3."/>
+      <w:lvlJc w:val="right"/>
+      <w:pPr>
+        <w:ind w:left="2868" w:hanging="180"/>
+      </w:pPr>
+    </w:lvl>
+    <w:lvl w:ilvl="3" w:tplc="0422000F" w:tentative="1">
+      <w:start w:val="1"/>
+      <w:numFmt w:val="decimal"/>
+      <w:lvlText w:val="%4."/>
+      <w:lvlJc w:val="left"/>
+      <w:pPr>
+        <w:ind w:left="3588" w:hanging="360"/>
+      </w:pPr>
+    </w:lvl>
+    <w:lvl w:ilvl="4" w:tplc="04220019" w:tentative="1">
+      <w:start w:val="1"/>
+      <w:numFmt w:val="lowerLetter"/>
+      <w:lvlText w:val="%5."/>
+      <w:lvlJc w:val="left"/>
+      <w:pPr>
+        <w:ind w:left="4308" w:hanging="360"/>
+      </w:pPr>
+    </w:lvl>
+    <w:lvl w:ilvl="5" w:tplc="0422001B" w:tentative="1">
+      <w:start w:val="1"/>
+      <w:numFmt w:val="lowerRoman"/>
+      <w:lvlText w:val="%6."/>
+      <w:lvlJc w:val="right"/>
+      <w:pPr>
+        <w:ind w:left="5028" w:hanging="180"/>
+      </w:pPr>
+    </w:lvl>
+    <w:lvl w:ilvl="6" w:tplc="0422000F" w:tentative="1">
+      <w:start w:val="1"/>
+      <w:numFmt w:val="decimal"/>
+      <w:lvlText w:val="%7."/>
+      <w:lvlJc w:val="left"/>
+      <w:pPr>
+        <w:ind w:left="5748" w:hanging="360"/>
+      </w:pPr>
+    </w:lvl>
+    <w:lvl w:ilvl="7" w:tplc="04220019" w:tentative="1">
+      <w:start w:val="1"/>
+      <w:numFmt w:val="lowerLetter"/>
+      <w:lvlText w:val="%8."/>
+      <w:lvlJc w:val="left"/>
+      <w:pPr>
+        <w:ind w:left="6468" w:hanging="360"/>
+      </w:pPr>
+    </w:lvl>
+    <w:lvl w:ilvl="8" w:tplc="0422001B" w:tentative="1">
+      <w:start w:val="1"/>
+      <w:numFmt w:val="lowerRoman"/>
+      <w:lvlText w:val="%9."/>
+      <w:lvlJc w:val="right"/>
+      <w:pPr>
+        <w:ind w:left="7188" w:hanging="180"/>
+      </w:pPr>
+    </w:lvl>
+  </w:abstractNum>
+  <w:abstractNum w:abstractNumId="4" w15:restartNumberingAfterBreak="0">
+    <w:nsid w:val="2D7B7496"/>
+    <w:multiLevelType w:val="hybridMultilevel"/>
+    <w:tmpl w:val="BEF66E6C"/>
+    <w:lvl w:ilvl="0" w:tplc="04190011">
+      <w:start w:val="1"/>
+      <w:numFmt w:val="decimal"/>
+      <w:lvlText w:val="%1)"/>
+      <w:lvlJc w:val="left"/>
+      <w:pPr>
+        <w:ind w:left="1428" w:hanging="360"/>
+      </w:pPr>
+    </w:lvl>
+    <w:lvl w:ilvl="1" w:tplc="04220019" w:tentative="1">
+      <w:start w:val="1"/>
+      <w:numFmt w:val="lowerLetter"/>
+      <w:lvlText w:val="%2."/>
+      <w:lvlJc w:val="left"/>
+      <w:pPr>
+        <w:ind w:left="2148" w:hanging="360"/>
+      </w:pPr>
+    </w:lvl>
+    <w:lvl w:ilvl="2" w:tplc="0422001B" w:tentative="1">
+      <w:start w:val="1"/>
+      <w:numFmt w:val="lowerRoman"/>
+      <w:lvlText w:val="%3."/>
+      <w:lvlJc w:val="right"/>
+      <w:pPr>
+        <w:ind w:left="2868" w:hanging="180"/>
+      </w:pPr>
+    </w:lvl>
+    <w:lvl w:ilvl="3" w:tplc="0422000F" w:tentative="1">
+      <w:start w:val="1"/>
+      <w:numFmt w:val="decimal"/>
+      <w:lvlText w:val="%4."/>
+      <w:lvlJc w:val="left"/>
+      <w:pPr>
+        <w:ind w:left="3588" w:hanging="360"/>
+      </w:pPr>
+    </w:lvl>
+    <w:lvl w:ilvl="4" w:tplc="04220019" w:tentative="1">
+      <w:start w:val="1"/>
+      <w:numFmt w:val="lowerLetter"/>
+      <w:lvlText w:val="%5."/>
+      <w:lvlJc w:val="left"/>
+      <w:pPr>
+        <w:ind w:left="4308" w:hanging="360"/>
+      </w:pPr>
+    </w:lvl>
+    <w:lvl w:ilvl="5" w:tplc="0422001B" w:tentative="1">
+      <w:start w:val="1"/>
+      <w:numFmt w:val="lowerRoman"/>
+      <w:lvlText w:val="%6."/>
+      <w:lvlJc w:val="right"/>
+      <w:pPr>
+        <w:ind w:left="5028" w:hanging="180"/>
+      </w:pPr>
+    </w:lvl>
+    <w:lvl w:ilvl="6" w:tplc="0422000F" w:tentative="1">
+      <w:start w:val="1"/>
+      <w:numFmt w:val="decimal"/>
+      <w:lvlText w:val="%7."/>
+      <w:lvlJc w:val="left"/>
+      <w:pPr>
+        <w:ind w:left="5748" w:hanging="360"/>
+      </w:pPr>
+    </w:lvl>
+    <w:lvl w:ilvl="7" w:tplc="04220019" w:tentative="1">
+      <w:start w:val="1"/>
+      <w:numFmt w:val="lowerLetter"/>
+      <w:lvlText w:val="%8."/>
+      <w:lvlJc w:val="left"/>
+      <w:pPr>
+        <w:ind w:left="6468" w:hanging="360"/>
+      </w:pPr>
+    </w:lvl>
+    <w:lvl w:ilvl="8" w:tplc="0422001B" w:tentative="1">
+      <w:start w:val="1"/>
+      <w:numFmt w:val="lowerRoman"/>
+      <w:lvlText w:val="%9."/>
+      <w:lvlJc w:val="right"/>
+      <w:pPr>
+        <w:ind w:left="7188" w:hanging="180"/>
+      </w:pPr>
+    </w:lvl>
+  </w:abstractNum>
+  <w:abstractNum w:abstractNumId="5" w15:restartNumberingAfterBreak="0">
+    <w:nsid w:val="41C31AD4"/>
+    <w:multiLevelType w:val="hybridMultilevel"/>
+    <w:tmpl w:val="B45E0D38"/>
+    <w:lvl w:ilvl="0" w:tplc="04190011">
+      <w:start w:val="1"/>
+      <w:numFmt w:val="decimal"/>
+      <w:lvlText w:val="%1)"/>
+      <w:lvlJc w:val="left"/>
+      <w:pPr>
+        <w:ind w:left="1428" w:hanging="360"/>
+      </w:pPr>
+    </w:lvl>
+    <w:lvl w:ilvl="1" w:tplc="04220019" w:tentative="1">
+      <w:start w:val="1"/>
+      <w:numFmt w:val="lowerLetter"/>
+      <w:lvlText w:val="%2."/>
+      <w:lvlJc w:val="left"/>
+      <w:pPr>
+        <w:ind w:left="2148" w:hanging="360"/>
+      </w:pPr>
+    </w:lvl>
+    <w:lvl w:ilvl="2" w:tplc="0422001B" w:tentative="1">
+      <w:start w:val="1"/>
+      <w:numFmt w:val="lowerRoman"/>
+      <w:lvlText w:val="%3."/>
+      <w:lvlJc w:val="right"/>
+      <w:pPr>
+        <w:ind w:left="2868" w:hanging="180"/>
+      </w:pPr>
+    </w:lvl>
+    <w:lvl w:ilvl="3" w:tplc="0422000F" w:tentative="1">
+      <w:start w:val="1"/>
+      <w:numFmt w:val="decimal"/>
+      <w:lvlText w:val="%4."/>
+      <w:lvlJc w:val="left"/>
+      <w:pPr>
+        <w:ind w:left="3588" w:hanging="360"/>
+      </w:pPr>
+    </w:lvl>
+    <w:lvl w:ilvl="4" w:tplc="04220019" w:tentative="1">
+      <w:start w:val="1"/>
+      <w:numFmt w:val="lowerLetter"/>
+      <w:lvlText w:val="%5."/>
+      <w:lvlJc w:val="left"/>
+      <w:pPr>
+        <w:ind w:left="4308" w:hanging="360"/>
+      </w:pPr>
+    </w:lvl>
+    <w:lvl w:ilvl="5" w:tplc="0422001B" w:tentative="1">
+      <w:start w:val="1"/>
+      <w:numFmt w:val="lowerRoman"/>
+      <w:lvlText w:val="%6."/>
+      <w:lvlJc w:val="right"/>
+      <w:pPr>
+        <w:ind w:left="5028" w:hanging="180"/>
+      </w:pPr>
+    </w:lvl>
+    <w:lvl w:ilvl="6" w:tplc="0422000F" w:tentative="1">
+      <w:start w:val="1"/>
+      <w:numFmt w:val="decimal"/>
+      <w:lvlText w:val="%7."/>
+      <w:lvlJc w:val="left"/>
+      <w:pPr>
+        <w:ind w:left="5748" w:hanging="360"/>
+      </w:pPr>
+    </w:lvl>
+    <w:lvl w:ilvl="7" w:tplc="04220019" w:tentative="1">
+      <w:start w:val="1"/>
+      <w:numFmt w:val="lowerLetter"/>
+      <w:lvlText w:val="%8."/>
+      <w:lvlJc w:val="left"/>
+      <w:pPr>
+        <w:ind w:left="6468" w:hanging="360"/>
+      </w:pPr>
+    </w:lvl>
+    <w:lvl w:ilvl="8" w:tplc="0422001B" w:tentative="1">
+      <w:start w:val="1"/>
+      <w:numFmt w:val="lowerRoman"/>
+      <w:lvlText w:val="%9."/>
+      <w:lvlJc w:val="right"/>
+      <w:pPr>
+        <w:ind w:left="7188" w:hanging="180"/>
+      </w:pPr>
+    </w:lvl>
+  </w:abstractNum>
+  <w:abstractNum w:abstractNumId="6" w15:restartNumberingAfterBreak="0">
     <w:nsid w:val="42AC7760"/>
     <w:multiLevelType w:val="hybridMultilevel"/>
     <w:tmpl w:val="E18A2240"/>
@@ -2820,7 +5072,7 @@
       </w:rPr>
     </w:lvl>
   </w:abstractNum>
-  <w:abstractNum w:abstractNumId="3" w15:restartNumberingAfterBreak="0">
+  <w:abstractNum w:abstractNumId="7" w15:restartNumberingAfterBreak="0">
     <w:nsid w:val="56245E0C"/>
     <w:multiLevelType w:val="hybridMultilevel"/>
     <w:tmpl w:val="690EDD4C"/>
@@ -2906,7 +5158,7 @@
       </w:pPr>
     </w:lvl>
   </w:abstractNum>
-  <w:abstractNum w:abstractNumId="4" w15:restartNumberingAfterBreak="0">
+  <w:abstractNum w:abstractNumId="8" w15:restartNumberingAfterBreak="0">
     <w:nsid w:val="6214661D"/>
     <w:multiLevelType w:val="hybridMultilevel"/>
     <w:tmpl w:val="8AE2753C"/>
@@ -3019,7 +5271,7 @@
       </w:rPr>
     </w:lvl>
   </w:abstractNum>
-  <w:abstractNum w:abstractNumId="5" w15:restartNumberingAfterBreak="0">
+  <w:abstractNum w:abstractNumId="9" w15:restartNumberingAfterBreak="0">
     <w:nsid w:val="624A034E"/>
     <w:multiLevelType w:val="hybridMultilevel"/>
     <w:tmpl w:val="10B68948"/>
@@ -3132,7 +5384,7 @@
       </w:rPr>
     </w:lvl>
   </w:abstractNum>
-  <w:abstractNum w:abstractNumId="6" w15:restartNumberingAfterBreak="0">
+  <w:abstractNum w:abstractNumId="10" w15:restartNumberingAfterBreak="0">
     <w:nsid w:val="674D4CF7"/>
     <w:multiLevelType w:val="hybridMultilevel"/>
     <w:tmpl w:val="B1545DEC"/>
@@ -3246,25 +5498,37 @@
     </w:lvl>
   </w:abstractNum>
   <w:num w:numId="1">
-    <w:abstractNumId w:val="4"/>
+    <w:abstractNumId w:val="8"/>
   </w:num>
   <w:num w:numId="2">
-    <w:abstractNumId w:val="1"/>
+    <w:abstractNumId w:val="2"/>
   </w:num>
   <w:num w:numId="3">
+    <w:abstractNumId w:val="10"/>
+  </w:num>
+  <w:num w:numId="4">
+    <w:abstractNumId w:val="7"/>
+  </w:num>
+  <w:num w:numId="5">
     <w:abstractNumId w:val="6"/>
   </w:num>
-  <w:num w:numId="4">
-    <w:abstractNumId w:val="3"/>
-  </w:num>
-  <w:num w:numId="5">
-    <w:abstractNumId w:val="2"/>
-  </w:num>
   <w:num w:numId="6">
-    <w:abstractNumId w:val="5"/>
+    <w:abstractNumId w:val="9"/>
   </w:num>
   <w:num w:numId="7">
     <w:abstractNumId w:val="0"/>
+  </w:num>
+  <w:num w:numId="8">
+    <w:abstractNumId w:val="1"/>
+  </w:num>
+  <w:num w:numId="9">
+    <w:abstractNumId w:val="3"/>
+  </w:num>
+  <w:num w:numId="10">
+    <w:abstractNumId w:val="5"/>
+  </w:num>
+  <w:num w:numId="11">
+    <w:abstractNumId w:val="4"/>
   </w:num>
 </w:numbering>
 </file>
